--- a/Resume/Akash_Shanmuganathan_Resume.docx
+++ b/Resume/Akash_Shanmuganathan_Resume.docx
@@ -4,33 +4,35 @@
   <w:body>
     <w:p>
       <w:pPr>
-        <w:pStyle w:val="Name"/>
+        <w:pStyle w:val="SectionHeader"/>
+        <w:pBdr>
+          <w:bottom w:val="none" w:sz="0" w:space="0" w:color="auto"/>
+        </w:pBdr>
         <w:spacing w:after="0"/>
-        <w:rPr>
-          <w:color w:val="000000" w:themeColor="text1"/>
-          <w:sz w:val="36"/>
-          <w:szCs w:val="36"/>
+        <w:ind w:left="-360" w:right="-360"/>
+        <w:jc w:val="center"/>
+        <w:rPr>
+          <w:color w:val="156082" w:themeColor="accent1"/>
+          <w:sz w:val="32"/>
+          <w:szCs w:val="32"/>
         </w:rPr>
       </w:pPr>
       <w:bookmarkStart w:id="0" w:name="OLE_LINK2"/>
       <w:r>
         <w:rPr>
-          <w:color w:val="000000" w:themeColor="text1"/>
-          <w:sz w:val="36"/>
-          <w:szCs w:val="36"/>
-        </w:rPr>
-        <w:t>Akash Shanmuganathan</w:t>
+          <w:color w:val="156082" w:themeColor="accent1"/>
+          <w:sz w:val="32"/>
+          <w:szCs w:val="32"/>
+        </w:rPr>
+        <w:t>AKASH SHANMUGANATHAN</w:t>
       </w:r>
     </w:p>
     <w:p>
       <w:pPr>
-        <w:pStyle w:val="SectionHeader"/>
-        <w:spacing w:before="0" w:after="0"/>
-        <w:ind w:left="-270" w:right="-270" w:hanging="4"/>
-        <w:jc w:val="center"/>
-        <w:rPr>
-          <w:b w:val="0"/>
-          <w:bCs w:val="0"/>
+        <w:pStyle w:val="Contact"/>
+        <w:spacing w:after="120"/>
+        <w:ind w:left="-360" w:right="-360"/>
+        <w:rPr>
           <w:color w:val="000000" w:themeColor="text1"/>
           <w:sz w:val="18"/>
           <w:szCs w:val="18"/>
@@ -38,20 +40,48 @@
       </w:pPr>
       <w:r>
         <w:rPr>
-          <w:b w:val="0"/>
-          <w:bCs w:val="0"/>
           <w:color w:val="000000" w:themeColor="text1"/>
           <w:sz w:val="18"/>
           <w:szCs w:val="18"/>
         </w:rPr>
-        <w:t xml:space="preserve">Cary, NC | (857) 693-8403 | </w:t>
-      </w:r>
-      <w:hyperlink r:id="rId8" w:history="1">
+        <w:t>Cary</w:t>
+      </w:r>
+      <w:r>
+        <w:rPr>
+          <w:color w:val="000000" w:themeColor="text1"/>
+          <w:sz w:val="18"/>
+          <w:szCs w:val="18"/>
+        </w:rPr>
+        <w:t xml:space="preserve">, </w:t>
+      </w:r>
+      <w:r>
+        <w:rPr>
+          <w:color w:val="000000" w:themeColor="text1"/>
+          <w:sz w:val="18"/>
+          <w:szCs w:val="18"/>
+        </w:rPr>
+        <w:t>NC</w:t>
+      </w:r>
+      <w:r>
+        <w:rPr>
+          <w:color w:val="000000" w:themeColor="text1"/>
+          <w:sz w:val="18"/>
+          <w:szCs w:val="18"/>
+        </w:rPr>
+        <w:t xml:space="preserve"> </w:t>
+      </w:r>
+      <w:r>
+        <w:rPr>
+          <w:color w:val="000000" w:themeColor="text1"/>
+          <w:sz w:val="18"/>
+          <w:szCs w:val="18"/>
+        </w:rPr>
+        <w:t xml:space="preserve">| (857) 693-8403 | </w:t>
+      </w:r>
+      <w:hyperlink r:id="rId5" w:history="1">
         <w:r>
           <w:rPr>
-            <w:rStyle w:val="Hyperlink"/>
-            <w:b w:val="0"/>
-            <w:bCs w:val="0"/>
+            <w:color w:val="000000" w:themeColor="text1"/>
             <w:sz w:val="18"/>
             <w:szCs w:val="18"/>
           </w:rPr>
@@ -60,20 +90,17 @@
       </w:hyperlink>
       <w:r>
         <w:rPr>
-          <w:b w:val="0"/>
-          <w:bCs w:val="0"/>
           <w:color w:val="000000" w:themeColor="text1"/>
           <w:sz w:val="18"/>
           <w:szCs w:val="18"/>
         </w:rPr>
         <w:t xml:space="preserve"> | </w:t>
       </w:r>
-      <w:hyperlink r:id="rId9" w:history="1">
+      <w:hyperlink r:id="rId6" w:history="1">
         <w:r>
           <w:rPr>
             <w:rStyle w:val="Hyperlink"/>
-            <w:b w:val="0"/>
-            <w:bCs w:val="0"/>
+            <w:color w:val="000000" w:themeColor="text1"/>
             <w:sz w:val="18"/>
             <w:szCs w:val="18"/>
           </w:rPr>
@@ -82,20 +109,25 @@
       </w:hyperlink>
       <w:r>
         <w:rPr>
-          <w:b w:val="0"/>
-          <w:bCs w:val="0"/>
           <w:color w:val="000000" w:themeColor="text1"/>
           <w:sz w:val="18"/>
           <w:szCs w:val="18"/>
         </w:rPr>
+        <w:t xml:space="preserve"> </w:t>
+      </w:r>
+      <w:r>
+        <w:rPr>
+          <w:color w:val="000000" w:themeColor="text1"/>
+          <w:sz w:val="18"/>
+          <w:szCs w:val="18"/>
+        </w:rPr>
         <w:t xml:space="preserve"> | </w:t>
       </w:r>
-      <w:hyperlink r:id="rId10" w:history="1">
+      <w:hyperlink r:id="rId7" w:history="1">
         <w:r>
           <w:rPr>
             <w:rStyle w:val="Hyperlink"/>
-            <w:b w:val="0"/>
-            <w:bCs w:val="0"/>
+            <w:color w:val="000000" w:themeColor="text1"/>
             <w:sz w:val="18"/>
             <w:szCs w:val="18"/>
           </w:rPr>
@@ -104,198 +136,179 @@
       </w:hyperlink>
       <w:r>
         <w:rPr>
+          <w:color w:val="000000" w:themeColor="text1"/>
+          <w:sz w:val="18"/>
+          <w:szCs w:val="18"/>
+        </w:rPr>
+        <w:t xml:space="preserve"> | </w:t>
+      </w:r>
+      <w:hyperlink r:id="rId8" w:history="1">
+        <w:r>
+          <w:rPr>
+            <w:rStyle w:val="Hyperlink"/>
+            <w:color w:val="000000" w:themeColor="text1"/>
+            <w:sz w:val="18"/>
+            <w:szCs w:val="18"/>
+          </w:rPr>
+          <w:t>Portfolio</w:t>
+        </w:r>
+      </w:hyperlink>
+    </w:p>
+    <w:p>
+      <w:pPr>
+        <w:pStyle w:val="SectionHeader"/>
+        <w:pBdr>
+          <w:bottom w:val="none" w:sz="0" w:space="0" w:color="auto"/>
+        </w:pBdr>
+        <w:spacing w:before="80" w:after="80"/>
+        <w:ind w:left="-360" w:right="-360"/>
+        <w:jc w:val="both"/>
+        <w:rPr>
+          <w:color w:val="156082" w:themeColor="accent1"/>
+          <w:sz w:val="22"/>
+          <w:szCs w:val="22"/>
+        </w:rPr>
+      </w:pPr>
+      <w:r>
+        <w:rPr>
+          <w:color w:val="156082" w:themeColor="accent1"/>
+          <w:sz w:val="22"/>
+          <w:szCs w:val="22"/>
+        </w:rPr>
+        <w:t>PROFESSIONAL SUMMARY</w:t>
+      </w:r>
+    </w:p>
+    <w:p>
+      <w:pPr>
+        <w:pStyle w:val="SectionHeader"/>
+        <w:spacing w:before="0" w:after="0"/>
+        <w:ind w:left="-180" w:right="-360"/>
+        <w:jc w:val="both"/>
+        <w:rPr>
+          <w:rFonts w:eastAsia="Times New Roman"/>
           <w:b w:val="0"/>
           <w:bCs w:val="0"/>
           <w:color w:val="000000" w:themeColor="text1"/>
-          <w:sz w:val="18"/>
-          <w:szCs w:val="18"/>
-        </w:rPr>
-        <w:t xml:space="preserve"> </w:t>
+          <w:sz w:val="20"/>
+          <w:szCs w:val="20"/>
+        </w:rPr>
+      </w:pPr>
+      <w:r>
+        <w:rPr>
+          <w:rFonts w:eastAsia="Times New Roman"/>
+          <w:b w:val="0"/>
+          <w:bCs w:val="0"/>
+          <w:color w:val="000000" w:themeColor="text1"/>
+          <w:sz w:val="20"/>
+          <w:szCs w:val="20"/>
+        </w:rPr>
+        <w:t>AWS Certified AI Engineer and Full-Stack AI Product Builder with 4+ years of experience shipping production AI systems in startup environments. Expert in end-to-end product ownership from ideation to deployment: solutions architecture, hands-on engineering,</w:t>
+      </w:r>
+      <w:r>
+        <w:rPr>
+          <w:rFonts w:eastAsia="Times New Roman"/>
+          <w:b w:val="0"/>
+          <w:bCs w:val="0"/>
+          <w:color w:val="000000" w:themeColor="text1"/>
+          <w:sz w:val="20"/>
+          <w:szCs w:val="20"/>
+        </w:rPr>
+        <w:t xml:space="preserve"> and</w:t>
+      </w:r>
+      <w:r>
+        <w:rPr>
+          <w:rFonts w:eastAsia="Times New Roman"/>
+          <w:b w:val="0"/>
+          <w:bCs w:val="0"/>
+          <w:color w:val="000000" w:themeColor="text1"/>
+          <w:sz w:val="20"/>
+          <w:szCs w:val="20"/>
+        </w:rPr>
+        <w:t xml:space="preserve"> client presentations. Built production-grade multi-agent systems and speech-to-speech conversational AI using AWS Bedrock and Claude 4.5, delivering </w:t>
+      </w:r>
+      <w:r>
+        <w:rPr>
+          <w:rFonts w:eastAsia="Times New Roman"/>
+          <w:b w:val="0"/>
+          <w:bCs w:val="0"/>
+          <w:color w:val="000000" w:themeColor="text1"/>
+          <w:sz w:val="20"/>
+          <w:szCs w:val="20"/>
+        </w:rPr>
+        <w:t>1</w:t>
+      </w:r>
+      <w:r>
+        <w:rPr>
+          <w:rFonts w:eastAsia="Times New Roman"/>
+          <w:b w:val="0"/>
+          <w:bCs w:val="0"/>
+          <w:color w:val="000000" w:themeColor="text1"/>
+          <w:sz w:val="20"/>
+          <w:szCs w:val="20"/>
+        </w:rPr>
+        <w:t xml:space="preserve">0x operational efficiency gains. Currently leading Healthcare RCM AI product development featuring an AI chatbot powered by </w:t>
+      </w:r>
+      <w:proofErr w:type="spellStart"/>
+      <w:r>
+        <w:rPr>
+          <w:rFonts w:eastAsia="Times New Roman"/>
+          <w:b w:val="0"/>
+          <w:bCs w:val="0"/>
+          <w:color w:val="000000" w:themeColor="text1"/>
+          <w:sz w:val="20"/>
+          <w:szCs w:val="20"/>
+        </w:rPr>
+        <w:t>MedGemma</w:t>
+      </w:r>
+      <w:proofErr w:type="spellEnd"/>
+      <w:r>
+        <w:rPr>
+          <w:rFonts w:eastAsia="Times New Roman"/>
+          <w:b w:val="0"/>
+          <w:bCs w:val="0"/>
+          <w:color w:val="000000" w:themeColor="text1"/>
+          <w:sz w:val="20"/>
+          <w:szCs w:val="20"/>
+        </w:rPr>
+        <w:t xml:space="preserve"> for clinical NLP and Smart on FHIR interoperability. Proven ability to work with cross-functional teams, translate complex AI capabilities into business value, and land enterprise contracts through compelling technical demonstrations</w:t>
+      </w:r>
+      <w:r>
+        <w:rPr>
+          <w:rFonts w:eastAsia="Times New Roman"/>
+          <w:b w:val="0"/>
+          <w:bCs w:val="0"/>
+          <w:color w:val="000000" w:themeColor="text1"/>
+          <w:sz w:val="20"/>
+          <w:szCs w:val="20"/>
+        </w:rPr>
+        <w:t xml:space="preserve">. </w:t>
       </w:r>
     </w:p>
     <w:p>
       <w:pPr>
         <w:pStyle w:val="SectionHeader"/>
         <w:pBdr>
-          <w:bottom w:val="single" w:sz="4" w:space="1" w:color="auto"/>
+          <w:bottom w:val="none" w:sz="0" w:space="0" w:color="auto"/>
         </w:pBdr>
-        <w:snapToGrid w:val="0"/>
-        <w:spacing w:before="60" w:after="60"/>
-        <w:ind w:right="-274" w:hanging="274"/>
-        <w:rPr>
-          <w:color w:val="000000" w:themeColor="text1"/>
+        <w:spacing w:before="80" w:after="80"/>
+        <w:ind w:left="-360" w:right="-360"/>
+        <w:jc w:val="both"/>
+        <w:rPr>
+          <w:color w:val="156082" w:themeColor="accent1"/>
           <w:sz w:val="22"/>
           <w:szCs w:val="22"/>
         </w:rPr>
         <w:sectPr>
-          <w:headerReference w:type="default" r:id="rId11"/>
-          <w:footerReference w:type="default" r:id="rId12"/>
           <w:type w:val="continuous"/>
           <w:pgSz w:w="12240" w:h="15840"/>
-          <w:pgMar w:top="-263" w:right="720" w:bottom="180" w:left="720" w:header="0" w:footer="0" w:gutter="0"/>
+          <w:pgMar w:top="117" w:right="720" w:bottom="180" w:left="720" w:header="720" w:footer="720" w:gutter="0"/>
           <w:cols w:space="720"/>
           <w:docGrid w:linePitch="360"/>
         </w:sectPr>
       </w:pPr>
       <w:r>
         <w:rPr>
-          <w:color w:val="000000" w:themeColor="text1"/>
-          <w:sz w:val="22"/>
-          <w:szCs w:val="22"/>
-        </w:rPr>
-        <w:t>PROFESSIONAL SUMMARY</w:t>
-      </w:r>
-    </w:p>
-    <w:p>
-      <w:pPr>
-        <w:pStyle w:val="SectionHeader"/>
-        <w:spacing w:before="0"/>
-        <w:ind w:left="-270" w:right="-270" w:hanging="4"/>
-        <w:jc w:val="both"/>
-        <w:rPr>
-          <w:b w:val="0"/>
-          <w:bCs w:val="0"/>
-          <w:color w:val="000000" w:themeColor="text1"/>
-          <w:sz w:val="20"/>
-          <w:szCs w:val="20"/>
-        </w:rPr>
-      </w:pPr>
-      <w:r>
-        <w:rPr>
-          <w:b w:val="0"/>
-          <w:bCs w:val="0"/>
-          <w:color w:val="000000" w:themeColor="text1"/>
-          <w:sz w:val="20"/>
-          <w:szCs w:val="20"/>
-        </w:rPr>
-        <w:t xml:space="preserve">AWS certified GenAI &amp; Data Engineer with 5+ years architecting production agentic AI systems and multimodal voice interfaces. Pioneered </w:t>
-      </w:r>
-      <w:proofErr w:type="gramStart"/>
-      <w:r>
-        <w:rPr>
-          <w:b w:val="0"/>
-          <w:bCs w:val="0"/>
-          <w:color w:val="000000" w:themeColor="text1"/>
-          <w:sz w:val="20"/>
-          <w:szCs w:val="20"/>
-        </w:rPr>
-        <w:t>hands free</w:t>
-      </w:r>
-      <w:proofErr w:type="gramEnd"/>
-      <w:r>
-        <w:rPr>
-          <w:b w:val="0"/>
-          <w:bCs w:val="0"/>
-          <w:color w:val="000000" w:themeColor="text1"/>
-          <w:sz w:val="20"/>
-          <w:szCs w:val="20"/>
-        </w:rPr>
-        <w:t xml:space="preserve"> conversational analytics platform using Amazon Nova Sonic, AWS Bedrock, MCP, and </w:t>
-      </w:r>
-      <w:proofErr w:type="spellStart"/>
-      <w:r>
-        <w:rPr>
-          <w:b w:val="0"/>
-          <w:bCs w:val="0"/>
-          <w:color w:val="000000" w:themeColor="text1"/>
-          <w:sz w:val="20"/>
-          <w:szCs w:val="20"/>
-        </w:rPr>
-        <w:t>AgentCore</w:t>
-      </w:r>
-      <w:proofErr w:type="spellEnd"/>
-      <w:r>
-        <w:rPr>
-          <w:b w:val="0"/>
-          <w:bCs w:val="0"/>
-          <w:color w:val="000000" w:themeColor="text1"/>
-          <w:sz w:val="20"/>
-          <w:szCs w:val="20"/>
-        </w:rPr>
-        <w:t xml:space="preserve"> from POC to production, reducing dashboard creation from hours to minutes and delivering insights in seconds. Delivered $180K+ in savings, migrated 200+ workloads, and orchestrated multi agent systems using </w:t>
-      </w:r>
-      <w:proofErr w:type="spellStart"/>
-      <w:r>
-        <w:rPr>
-          <w:b w:val="0"/>
-          <w:bCs w:val="0"/>
-          <w:color w:val="000000" w:themeColor="text1"/>
-          <w:sz w:val="20"/>
-          <w:szCs w:val="20"/>
-        </w:rPr>
-        <w:t>LangChain</w:t>
-      </w:r>
-      <w:proofErr w:type="spellEnd"/>
-      <w:r>
-        <w:rPr>
-          <w:b w:val="0"/>
-          <w:bCs w:val="0"/>
-          <w:color w:val="000000" w:themeColor="text1"/>
-          <w:sz w:val="20"/>
-          <w:szCs w:val="20"/>
-        </w:rPr>
-        <w:t xml:space="preserve"> and </w:t>
-      </w:r>
-      <w:proofErr w:type="spellStart"/>
-      <w:r>
-        <w:rPr>
-          <w:b w:val="0"/>
-          <w:bCs w:val="0"/>
-          <w:color w:val="000000" w:themeColor="text1"/>
-          <w:sz w:val="20"/>
-          <w:szCs w:val="20"/>
-        </w:rPr>
-        <w:t>LangGraph</w:t>
-      </w:r>
-      <w:proofErr w:type="spellEnd"/>
-      <w:r>
-        <w:rPr>
-          <w:b w:val="0"/>
-          <w:bCs w:val="0"/>
-          <w:color w:val="000000" w:themeColor="text1"/>
-          <w:sz w:val="20"/>
-          <w:szCs w:val="20"/>
-        </w:rPr>
-        <w:t xml:space="preserve"> across cross functional teams</w:t>
-      </w:r>
-      <w:r>
-        <w:rPr>
-          <w:b w:val="0"/>
-          <w:bCs w:val="0"/>
-          <w:color w:val="000000" w:themeColor="text1"/>
-          <w:sz w:val="20"/>
-          <w:szCs w:val="20"/>
-        </w:rPr>
-        <w:t>.</w:t>
-      </w:r>
-    </w:p>
-    <w:p>
-      <w:pPr>
-        <w:pStyle w:val="SectionHeader"/>
-        <w:pBdr>
-          <w:bottom w:val="single" w:sz="4" w:space="1" w:color="auto"/>
-        </w:pBdr>
-        <w:snapToGrid w:val="0"/>
-        <w:spacing w:before="60" w:after="60"/>
-        <w:ind w:right="-274" w:hanging="274"/>
-        <w:rPr>
-          <w:color w:val="000000" w:themeColor="text1"/>
-          <w:sz w:val="22"/>
-          <w:szCs w:val="22"/>
-        </w:rPr>
-        <w:sectPr>
-          <w:headerReference w:type="default" r:id="rId13"/>
-          <w:footerReference w:type="default" r:id="rId14"/>
-          <w:type w:val="continuous"/>
-          <w:pgSz w:w="12240" w:h="15840"/>
-          <w:pgMar w:top="-92" w:right="720" w:bottom="180" w:left="720" w:header="0" w:footer="0" w:gutter="0"/>
-          <w:cols w:space="720"/>
-          <w:docGrid w:linePitch="360"/>
-        </w:sectPr>
-      </w:pPr>
-      <w:r>
-        <w:rPr>
-          <w:color w:val="000000" w:themeColor="text1"/>
+          <w:color w:val="156082" w:themeColor="accent1"/>
           <w:sz w:val="22"/>
           <w:szCs w:val="22"/>
         </w:rPr>
@@ -310,7 +323,7 @@
           <w:numId w:val="1"/>
         </w:numPr>
         <w:spacing w:line="240" w:lineRule="auto"/>
-        <w:ind w:left="180" w:right="-360" w:hanging="270"/>
+        <w:ind w:left="90" w:right="-360" w:hanging="270"/>
         <w:rPr>
           <w:rFonts w:ascii="Calibri" w:eastAsia="Times New Roman" w:hAnsi="Calibri" w:cs="Calibri"/>
           <w:color w:val="000000" w:themeColor="text1"/>
@@ -335,12 +348,8 @@
     <w:p>
       <w:pPr>
         <w:pStyle w:val="ListParagraph"/>
-        <w:numPr>
-          <w:ilvl w:val="0"/>
-          <w:numId w:val="1"/>
-        </w:numPr>
         <w:spacing w:after="0" w:line="240" w:lineRule="auto"/>
-        <w:ind w:left="180" w:right="-360" w:hanging="270"/>
+        <w:ind w:left="90" w:right="-360" w:hanging="270"/>
         <w:rPr>
           <w:rFonts w:ascii="Calibri" w:eastAsia="Times New Roman" w:hAnsi="Calibri" w:cs="Calibri"/>
           <w:color w:val="000000" w:themeColor="text1"/>
@@ -348,86 +357,392 @@
           <w:sz w:val="20"/>
           <w:szCs w:val="20"/>
           <w14:ligatures w14:val="none"/>
-        </w:rPr>
-      </w:pPr>
-      <w:r>
-        <w:rPr>
-          <w:rFonts w:ascii="Calibri" w:eastAsia="Times New Roman" w:hAnsi="Calibri" w:cs="Calibri"/>
-          <w:color w:val="000000" w:themeColor="text1"/>
-          <w:kern w:val="0"/>
-          <w:sz w:val="20"/>
-          <w:szCs w:val="20"/>
-          <w14:ligatures w14:val="none"/>
-        </w:rPr>
-        <w:t xml:space="preserve">AWS Certified </w:t>
-      </w:r>
-      <w:r>
-        <w:rPr>
-          <w:rFonts w:ascii="Calibri" w:eastAsia="Times New Roman" w:hAnsi="Calibri" w:cs="Calibri"/>
-          <w:color w:val="000000" w:themeColor="text1"/>
-          <w:kern w:val="0"/>
-          <w:sz w:val="20"/>
-          <w:szCs w:val="20"/>
-          <w14:ligatures w14:val="none"/>
-        </w:rPr>
-        <w:t>Gen</w:t>
-      </w:r>
-      <w:r>
-        <w:rPr>
-          <w:rFonts w:ascii="Calibri" w:eastAsia="Times New Roman" w:hAnsi="Calibri" w:cs="Calibri"/>
-          <w:color w:val="000000" w:themeColor="text1"/>
-          <w:kern w:val="0"/>
-          <w:sz w:val="20"/>
-          <w:szCs w:val="20"/>
-          <w14:ligatures w14:val="none"/>
-        </w:rPr>
-        <w:t xml:space="preserve"> AI Developer – Professional (In Progress)</w:t>
-      </w:r>
-    </w:p>
-    <w:p>
-      <w:pPr>
-        <w:pStyle w:val="SectionHeader"/>
-        <w:pBdr>
-          <w:bottom w:val="single" w:sz="8" w:space="1" w:color="auto"/>
-        </w:pBdr>
-        <w:spacing w:before="120" w:after="0"/>
-        <w:ind w:right="-270" w:hanging="274"/>
-        <w:rPr>
-          <w:color w:val="000000" w:themeColor="text1"/>
-          <w:sz w:val="22"/>
-          <w:szCs w:val="22"/>
         </w:rPr>
         <w:sectPr>
           <w:type w:val="continuous"/>
           <w:pgSz w:w="12240" w:h="15840"/>
-          <w:pgMar w:top="-92" w:right="720" w:bottom="0" w:left="720" w:header="0" w:footer="0" w:gutter="0"/>
+          <w:pgMar w:top="207" w:right="720" w:bottom="180" w:left="720" w:header="720" w:footer="720" w:gutter="0"/>
           <w:cols w:num="2" w:space="720"/>
           <w:docGrid w:linePitch="360"/>
         </w:sectPr>
       </w:pPr>
+      <w:r>
+        <w:rPr>
+          <w:rFonts w:ascii="Calibri" w:eastAsia="Times New Roman" w:hAnsi="Calibri" w:cs="Calibri"/>
+          <w:color w:val="000000" w:themeColor="text1"/>
+          <w:kern w:val="0"/>
+          <w:sz w:val="20"/>
+          <w:szCs w:val="20"/>
+          <w14:ligatures w14:val="none"/>
+        </w:rPr>
+        <w:t>AWS Certified Solutions Architect – Associate (In Progress)</w:t>
+      </w:r>
     </w:p>
     <w:p>
       <w:pPr>
         <w:pStyle w:val="SectionHeader"/>
         <w:pBdr>
-          <w:bottom w:val="single" w:sz="4" w:space="1" w:color="auto"/>
+          <w:bottom w:val="none" w:sz="0" w:space="0" w:color="auto"/>
         </w:pBdr>
-        <w:snapToGrid w:val="0"/>
-        <w:spacing w:before="60" w:after="60"/>
-        <w:ind w:right="-274" w:hanging="274"/>
-        <w:rPr>
-          <w:color w:val="000000" w:themeColor="text1"/>
+        <w:spacing w:before="120" w:after="80"/>
+        <w:ind w:left="-360" w:right="-360"/>
+        <w:jc w:val="both"/>
+        <w:rPr>
+          <w:color w:val="156082" w:themeColor="accent1"/>
           <w:sz w:val="22"/>
           <w:szCs w:val="22"/>
         </w:rPr>
       </w:pPr>
       <w:r>
         <w:rPr>
-          <w:color w:val="000000" w:themeColor="text1"/>
+          <w:color w:val="156082" w:themeColor="accent1"/>
           <w:sz w:val="22"/>
           <w:szCs w:val="22"/>
         </w:rPr>
         <w:t>TECHNICAL SKILLS</w:t>
+      </w:r>
+    </w:p>
+    <w:p>
+      <w:pPr>
+        <w:pStyle w:val="SectionHeader"/>
+        <w:spacing w:before="0" w:after="0"/>
+        <w:ind w:left="-180" w:right="-360"/>
+        <w:jc w:val="both"/>
+        <w:rPr>
+          <w:rFonts w:eastAsia="Times New Roman"/>
+          <w:b w:val="0"/>
+          <w:bCs w:val="0"/>
+          <w:color w:val="000000" w:themeColor="text1"/>
+          <w:sz w:val="20"/>
+          <w:szCs w:val="20"/>
+        </w:rPr>
+      </w:pPr>
+      <w:r>
+        <w:rPr>
+          <w:rFonts w:eastAsia="Times New Roman"/>
+          <w:color w:val="000000" w:themeColor="text1"/>
+          <w:sz w:val="20"/>
+          <w:szCs w:val="20"/>
+        </w:rPr>
+        <w:t>AI Engineering:</w:t>
+      </w:r>
+      <w:r>
+        <w:rPr>
+          <w:rFonts w:eastAsia="Times New Roman"/>
+          <w:b w:val="0"/>
+          <w:bCs w:val="0"/>
+          <w:color w:val="000000" w:themeColor="text1"/>
+          <w:sz w:val="20"/>
+          <w:szCs w:val="20"/>
+        </w:rPr>
+        <w:t xml:space="preserve"> AWS Bedrock (Agents, Knowledge Bases, Guardrails), Claude 4.5, </w:t>
+      </w:r>
+      <w:proofErr w:type="spellStart"/>
+      <w:r>
+        <w:rPr>
+          <w:rFonts w:eastAsia="Times New Roman"/>
+          <w:b w:val="0"/>
+          <w:bCs w:val="0"/>
+          <w:color w:val="000000" w:themeColor="text1"/>
+          <w:sz w:val="20"/>
+          <w:szCs w:val="20"/>
+        </w:rPr>
+        <w:t>MedGemma</w:t>
+      </w:r>
+      <w:proofErr w:type="spellEnd"/>
+      <w:r>
+        <w:rPr>
+          <w:rFonts w:eastAsia="Times New Roman"/>
+          <w:b w:val="0"/>
+          <w:bCs w:val="0"/>
+          <w:color w:val="000000" w:themeColor="text1"/>
+          <w:sz w:val="20"/>
+          <w:szCs w:val="20"/>
+        </w:rPr>
+        <w:t xml:space="preserve">, Nova Sonic, Conversational AI, AI Chatbots, </w:t>
+      </w:r>
+      <w:proofErr w:type="spellStart"/>
+      <w:r>
+        <w:rPr>
+          <w:rFonts w:eastAsia="Times New Roman"/>
+          <w:b w:val="0"/>
+          <w:bCs w:val="0"/>
+          <w:color w:val="000000" w:themeColor="text1"/>
+          <w:sz w:val="20"/>
+          <w:szCs w:val="20"/>
+        </w:rPr>
+        <w:t>LangChain</w:t>
+      </w:r>
+      <w:proofErr w:type="spellEnd"/>
+      <w:r>
+        <w:rPr>
+          <w:rFonts w:eastAsia="Times New Roman"/>
+          <w:b w:val="0"/>
+          <w:bCs w:val="0"/>
+          <w:color w:val="000000" w:themeColor="text1"/>
+          <w:sz w:val="20"/>
+          <w:szCs w:val="20"/>
+        </w:rPr>
+        <w:t xml:space="preserve">, Multi-Agent Orchestration, Agentic AI, </w:t>
+      </w:r>
+      <w:r>
+        <w:rPr>
+          <w:rFonts w:eastAsia="Times New Roman"/>
+          <w:b w:val="0"/>
+          <w:bCs w:val="0"/>
+          <w:color w:val="000000" w:themeColor="text1"/>
+          <w:sz w:val="20"/>
+          <w:szCs w:val="20"/>
+        </w:rPr>
+        <w:t>MCP</w:t>
+      </w:r>
+      <w:r>
+        <w:rPr>
+          <w:rFonts w:eastAsia="Times New Roman"/>
+          <w:b w:val="0"/>
+          <w:bCs w:val="0"/>
+          <w:color w:val="000000" w:themeColor="text1"/>
+          <w:sz w:val="20"/>
+          <w:szCs w:val="20"/>
+        </w:rPr>
+        <w:t>, RAG, Prompt Engineering,</w:t>
+      </w:r>
+      <w:r>
+        <w:rPr>
+          <w:rFonts w:eastAsia="Times New Roman"/>
+          <w:b w:val="0"/>
+          <w:bCs w:val="0"/>
+          <w:color w:val="000000" w:themeColor="text1"/>
+          <w:sz w:val="20"/>
+          <w:szCs w:val="20"/>
+        </w:rPr>
+        <w:t xml:space="preserve"> </w:t>
+      </w:r>
+      <w:r>
+        <w:rPr>
+          <w:rFonts w:eastAsia="Times New Roman"/>
+          <w:b w:val="0"/>
+          <w:bCs w:val="0"/>
+          <w:color w:val="000000" w:themeColor="text1"/>
+          <w:sz w:val="20"/>
+          <w:szCs w:val="20"/>
+        </w:rPr>
+        <w:t xml:space="preserve">Evaluation Frameworks, </w:t>
+      </w:r>
+      <w:r>
+        <w:rPr>
+          <w:rFonts w:eastAsia="Times New Roman"/>
+          <w:b w:val="0"/>
+          <w:bCs w:val="0"/>
+          <w:color w:val="000000" w:themeColor="text1"/>
+          <w:sz w:val="20"/>
+          <w:szCs w:val="20"/>
+        </w:rPr>
+        <w:t>Vector Databases</w:t>
+      </w:r>
+    </w:p>
+    <w:p>
+      <w:pPr>
+        <w:pStyle w:val="SectionHeader"/>
+        <w:spacing w:before="0" w:after="0"/>
+        <w:ind w:left="-180" w:right="-360"/>
+        <w:jc w:val="both"/>
+        <w:rPr>
+          <w:rFonts w:eastAsia="Times New Roman"/>
+          <w:b w:val="0"/>
+          <w:bCs w:val="0"/>
+          <w:color w:val="000000" w:themeColor="text1"/>
+          <w:sz w:val="20"/>
+          <w:szCs w:val="20"/>
+        </w:rPr>
+      </w:pPr>
+      <w:r>
+        <w:rPr>
+          <w:rFonts w:eastAsia="Times New Roman"/>
+          <w:color w:val="000000" w:themeColor="text1"/>
+          <w:sz w:val="20"/>
+          <w:szCs w:val="20"/>
+        </w:rPr>
+        <w:t>Healthcare AI:</w:t>
+      </w:r>
+      <w:r>
+        <w:rPr>
+          <w:rFonts w:eastAsia="Times New Roman"/>
+          <w:b w:val="0"/>
+          <w:bCs w:val="0"/>
+          <w:color w:val="000000" w:themeColor="text1"/>
+          <w:sz w:val="20"/>
+          <w:szCs w:val="20"/>
+        </w:rPr>
+        <w:t xml:space="preserve"> </w:t>
+      </w:r>
+      <w:proofErr w:type="spellStart"/>
+      <w:r>
+        <w:rPr>
+          <w:rFonts w:eastAsia="Times New Roman"/>
+          <w:b w:val="0"/>
+          <w:bCs w:val="0"/>
+          <w:color w:val="000000" w:themeColor="text1"/>
+          <w:sz w:val="20"/>
+          <w:szCs w:val="20"/>
+        </w:rPr>
+        <w:t>MedGemma</w:t>
+      </w:r>
+      <w:proofErr w:type="spellEnd"/>
+      <w:r>
+        <w:rPr>
+          <w:rFonts w:eastAsia="Times New Roman"/>
+          <w:b w:val="0"/>
+          <w:bCs w:val="0"/>
+          <w:color w:val="000000" w:themeColor="text1"/>
+          <w:sz w:val="20"/>
+          <w:szCs w:val="20"/>
+        </w:rPr>
+        <w:t xml:space="preserve"> AI Chatbot, Smart on FHIR, HL7 FHIR Interoperability, HIPAA Compliance, Healthcare RCM, Clinical NLP</w:t>
+      </w:r>
+    </w:p>
+    <w:p>
+      <w:pPr>
+        <w:pStyle w:val="SectionHeader"/>
+        <w:spacing w:before="0" w:after="0"/>
+        <w:ind w:left="-180" w:right="-360"/>
+        <w:jc w:val="both"/>
+        <w:rPr>
+          <w:rFonts w:eastAsia="Times New Roman"/>
+          <w:b w:val="0"/>
+          <w:bCs w:val="0"/>
+          <w:color w:val="000000" w:themeColor="text1"/>
+          <w:sz w:val="20"/>
+          <w:szCs w:val="20"/>
+        </w:rPr>
+      </w:pPr>
+      <w:r>
+        <w:rPr>
+          <w:rFonts w:eastAsia="Times New Roman"/>
+          <w:color w:val="000000" w:themeColor="text1"/>
+          <w:sz w:val="20"/>
+          <w:szCs w:val="20"/>
+        </w:rPr>
+        <w:t>Cloud:</w:t>
+      </w:r>
+      <w:r>
+        <w:rPr>
+          <w:rFonts w:eastAsia="Times New Roman"/>
+          <w:b w:val="0"/>
+          <w:bCs w:val="0"/>
+          <w:color w:val="000000" w:themeColor="text1"/>
+          <w:sz w:val="20"/>
+          <w:szCs w:val="20"/>
+        </w:rPr>
+        <w:t xml:space="preserve"> AWS Lambda, Step Functions, </w:t>
+      </w:r>
+      <w:proofErr w:type="spellStart"/>
+      <w:r>
+        <w:rPr>
+          <w:rFonts w:eastAsia="Times New Roman"/>
+          <w:b w:val="0"/>
+          <w:bCs w:val="0"/>
+          <w:color w:val="000000" w:themeColor="text1"/>
+          <w:sz w:val="20"/>
+          <w:szCs w:val="20"/>
+        </w:rPr>
+        <w:t>EventBridge</w:t>
+      </w:r>
+      <w:proofErr w:type="spellEnd"/>
+      <w:r>
+        <w:rPr>
+          <w:rFonts w:eastAsia="Times New Roman"/>
+          <w:b w:val="0"/>
+          <w:bCs w:val="0"/>
+          <w:color w:val="000000" w:themeColor="text1"/>
+          <w:sz w:val="20"/>
+          <w:szCs w:val="20"/>
+        </w:rPr>
+        <w:t>, S3, DynamoDB, RDS, Glue, CloudWatch, IAM, Serverless Architecture, CI/CD, Docker</w:t>
+      </w:r>
+    </w:p>
+    <w:p>
+      <w:pPr>
+        <w:pStyle w:val="SectionHeader"/>
+        <w:spacing w:before="0" w:after="0"/>
+        <w:ind w:left="-180" w:right="-360"/>
+        <w:jc w:val="both"/>
+        <w:rPr>
+          <w:rFonts w:eastAsia="Times New Roman"/>
+          <w:b w:val="0"/>
+          <w:bCs w:val="0"/>
+          <w:color w:val="000000" w:themeColor="text1"/>
+          <w:sz w:val="20"/>
+          <w:szCs w:val="20"/>
+        </w:rPr>
+      </w:pPr>
+      <w:r>
+        <w:rPr>
+          <w:rFonts w:eastAsia="Times New Roman"/>
+          <w:color w:val="000000" w:themeColor="text1"/>
+          <w:sz w:val="20"/>
+          <w:szCs w:val="20"/>
+        </w:rPr>
+        <w:t>Programming &amp; Tools:</w:t>
+      </w:r>
+      <w:r>
+        <w:rPr>
+          <w:rFonts w:eastAsia="Times New Roman"/>
+          <w:b w:val="0"/>
+          <w:bCs w:val="0"/>
+          <w:color w:val="000000" w:themeColor="text1"/>
+          <w:sz w:val="20"/>
+          <w:szCs w:val="20"/>
+        </w:rPr>
+        <w:t xml:space="preserve"> Python, JavaScript, TypeScript, Node.js, SQL, </w:t>
+      </w:r>
+      <w:proofErr w:type="spellStart"/>
+      <w:r>
+        <w:rPr>
+          <w:rFonts w:eastAsia="Times New Roman"/>
+          <w:b w:val="0"/>
+          <w:bCs w:val="0"/>
+          <w:color w:val="000000" w:themeColor="text1"/>
+          <w:sz w:val="20"/>
+          <w:szCs w:val="20"/>
+        </w:rPr>
+        <w:t>PySpark</w:t>
+      </w:r>
+      <w:proofErr w:type="spellEnd"/>
+      <w:r>
+        <w:rPr>
+          <w:rFonts w:eastAsia="Times New Roman"/>
+          <w:b w:val="0"/>
+          <w:bCs w:val="0"/>
+          <w:color w:val="000000" w:themeColor="text1"/>
+          <w:sz w:val="20"/>
+          <w:szCs w:val="20"/>
+        </w:rPr>
+        <w:t xml:space="preserve">, React, Claude Code, </w:t>
+      </w:r>
+      <w:proofErr w:type="spellStart"/>
+      <w:r>
+        <w:rPr>
+          <w:rFonts w:eastAsia="Times New Roman"/>
+          <w:b w:val="0"/>
+          <w:bCs w:val="0"/>
+          <w:color w:val="000000" w:themeColor="text1"/>
+          <w:sz w:val="20"/>
+          <w:szCs w:val="20"/>
+        </w:rPr>
+        <w:t>Replit</w:t>
+      </w:r>
+      <w:proofErr w:type="spellEnd"/>
+      <w:r>
+        <w:rPr>
+          <w:rFonts w:eastAsia="Times New Roman"/>
+          <w:b w:val="0"/>
+          <w:bCs w:val="0"/>
+          <w:color w:val="000000" w:themeColor="text1"/>
+          <w:sz w:val="20"/>
+          <w:szCs w:val="20"/>
+        </w:rPr>
+        <w:t>, Kiro, AI-Assisted Development</w:t>
       </w:r>
     </w:p>
     <w:p>
@@ -437,7 +752,8 @@
           <w:bottom w:val="none" w:sz="0" w:space="0" w:color="auto"/>
         </w:pBdr>
         <w:spacing w:before="0" w:after="0"/>
-        <w:ind w:left="-270" w:right="-270" w:hanging="4"/>
+        <w:ind w:left="-180" w:right="-360"/>
+        <w:jc w:val="both"/>
         <w:rPr>
           <w:rFonts w:eastAsia="Times New Roman"/>
           <w:b w:val="0"/>
@@ -454,7 +770,7 @@
           <w:sz w:val="20"/>
           <w:szCs w:val="20"/>
         </w:rPr>
-        <w:t xml:space="preserve">Agentic AI &amp; LLM Systems: </w:t>
+        <w:t>Product &amp; Business:</w:t>
       </w:r>
       <w:r>
         <w:rPr>
@@ -465,7 +781,7 @@
           <w:sz w:val="20"/>
           <w:szCs w:val="20"/>
         </w:rPr>
-        <w:t xml:space="preserve">Claude, AWS Bedrock (Agents, Guardrails, Knowledge Bases), </w:t>
+        <w:t xml:space="preserve"> Product Management, </w:t>
       </w:r>
       <w:proofErr w:type="spellStart"/>
       <w:r>
@@ -477,7 +793,7 @@
           <w:sz w:val="20"/>
           <w:szCs w:val="20"/>
         </w:rPr>
-        <w:t>LangChain</w:t>
+        <w:t>Roadmapping</w:t>
       </w:r>
       <w:proofErr w:type="spellEnd"/>
       <w:r>
@@ -489,90 +805,7 @@
           <w:sz w:val="20"/>
           <w:szCs w:val="20"/>
         </w:rPr>
-        <w:t xml:space="preserve">, </w:t>
-      </w:r>
-      <w:proofErr w:type="spellStart"/>
-      <w:r>
-        <w:rPr>
-          <w:rFonts w:eastAsia="Times New Roman"/>
-          <w:b w:val="0"/>
-          <w:bCs w:val="0"/>
-          <w:color w:val="000000" w:themeColor="text1"/>
-          <w:sz w:val="20"/>
-          <w:szCs w:val="20"/>
-        </w:rPr>
-        <w:t>LangGraph</w:t>
-      </w:r>
-      <w:proofErr w:type="spellEnd"/>
-      <w:r>
-        <w:rPr>
-          <w:rFonts w:eastAsia="Times New Roman"/>
-          <w:b w:val="0"/>
-          <w:bCs w:val="0"/>
-          <w:color w:val="000000" w:themeColor="text1"/>
-          <w:sz w:val="20"/>
-          <w:szCs w:val="20"/>
-        </w:rPr>
-        <w:t xml:space="preserve">, </w:t>
-      </w:r>
-      <w:proofErr w:type="spellStart"/>
-      <w:r>
-        <w:rPr>
-          <w:rFonts w:eastAsia="Times New Roman"/>
-          <w:b w:val="0"/>
-          <w:bCs w:val="0"/>
-          <w:color w:val="000000" w:themeColor="text1"/>
-          <w:sz w:val="20"/>
-          <w:szCs w:val="20"/>
-        </w:rPr>
-        <w:t>CrewAI</w:t>
-      </w:r>
-      <w:proofErr w:type="spellEnd"/>
-      <w:r>
-        <w:rPr>
-          <w:rFonts w:eastAsia="Times New Roman"/>
-          <w:b w:val="0"/>
-          <w:bCs w:val="0"/>
-          <w:color w:val="000000" w:themeColor="text1"/>
-          <w:sz w:val="20"/>
-          <w:szCs w:val="20"/>
-        </w:rPr>
-        <w:t xml:space="preserve">, Model Context Protocol (MCP), </w:t>
-      </w:r>
-      <w:proofErr w:type="spellStart"/>
-      <w:r>
-        <w:rPr>
-          <w:rFonts w:eastAsia="Times New Roman"/>
-          <w:b w:val="0"/>
-          <w:bCs w:val="0"/>
-          <w:color w:val="000000" w:themeColor="text1"/>
-          <w:sz w:val="20"/>
-          <w:szCs w:val="20"/>
-        </w:rPr>
-        <w:t>AgentCore</w:t>
-      </w:r>
-      <w:proofErr w:type="spellEnd"/>
-      <w:r>
-        <w:rPr>
-          <w:rFonts w:eastAsia="Times New Roman"/>
-          <w:b w:val="0"/>
-          <w:bCs w:val="0"/>
-          <w:color w:val="000000" w:themeColor="text1"/>
-          <w:sz w:val="20"/>
-          <w:szCs w:val="20"/>
-        </w:rPr>
-        <w:t xml:space="preserve"> Framework, Multi-Agent Systems, RAG, Prompt Engineering, Conversational AI</w:t>
-      </w:r>
-      <w:r>
-        <w:rPr>
-          <w:rFonts w:eastAsia="Times New Roman"/>
-          <w:b w:val="0"/>
-          <w:bCs w:val="0"/>
-          <w:color w:val="000000" w:themeColor="text1"/>
-          <w:sz w:val="20"/>
-          <w:szCs w:val="20"/>
-        </w:rPr>
-        <w:t>, AWS Quick Suite</w:t>
+        <w:t>, Agile/Scrum, Stakeholder Alignment, Client Presentations, Responsible AI</w:t>
       </w:r>
     </w:p>
     <w:p>
@@ -581,275 +814,18 @@
         <w:pBdr>
           <w:bottom w:val="none" w:sz="0" w:space="0" w:color="auto"/>
         </w:pBdr>
-        <w:spacing w:before="0" w:after="0"/>
-        <w:ind w:right="-270" w:hanging="274"/>
-        <w:rPr>
-          <w:rFonts w:eastAsia="Times New Roman"/>
-          <w:b w:val="0"/>
-          <w:bCs w:val="0"/>
-          <w:color w:val="000000" w:themeColor="text1"/>
-          <w:sz w:val="20"/>
-          <w:szCs w:val="20"/>
-        </w:rPr>
-      </w:pPr>
-      <w:r>
-        <w:rPr>
-          <w:rFonts w:eastAsia="Times New Roman"/>
-          <w:color w:val="000000" w:themeColor="text1"/>
-          <w:sz w:val="20"/>
-          <w:szCs w:val="20"/>
-        </w:rPr>
-        <w:t xml:space="preserve">Vector Databases &amp; Semantic Search: </w:t>
-      </w:r>
-      <w:r>
-        <w:rPr>
-          <w:rFonts w:eastAsia="Times New Roman"/>
-          <w:b w:val="0"/>
-          <w:bCs w:val="0"/>
-          <w:color w:val="000000" w:themeColor="text1"/>
-          <w:sz w:val="20"/>
-          <w:szCs w:val="20"/>
-        </w:rPr>
-        <w:t xml:space="preserve">Pinecone, </w:t>
-      </w:r>
-      <w:proofErr w:type="spellStart"/>
-      <w:r>
-        <w:rPr>
-          <w:rFonts w:eastAsia="Times New Roman"/>
-          <w:b w:val="0"/>
-          <w:bCs w:val="0"/>
-          <w:color w:val="000000" w:themeColor="text1"/>
-          <w:sz w:val="20"/>
-          <w:szCs w:val="20"/>
-        </w:rPr>
-        <w:t>ChromaDB</w:t>
-      </w:r>
-      <w:proofErr w:type="spellEnd"/>
-      <w:r>
-        <w:rPr>
-          <w:rFonts w:eastAsia="Times New Roman"/>
-          <w:b w:val="0"/>
-          <w:bCs w:val="0"/>
-          <w:color w:val="000000" w:themeColor="text1"/>
-          <w:sz w:val="20"/>
-          <w:szCs w:val="20"/>
-        </w:rPr>
-        <w:t>, FAISS, OpenSearch, Embeddings (OpenAI, Bedrock Titan)</w:t>
-      </w:r>
-      <w:r>
-        <w:rPr>
-          <w:rFonts w:eastAsia="Times New Roman"/>
-          <w:b w:val="0"/>
-          <w:bCs w:val="0"/>
-          <w:color w:val="000000" w:themeColor="text1"/>
-          <w:sz w:val="20"/>
-          <w:szCs w:val="20"/>
-        </w:rPr>
-        <w:t>, S3 Vector</w:t>
-      </w:r>
-    </w:p>
-    <w:p>
-      <w:pPr>
-        <w:pStyle w:val="SectionHeader"/>
-        <w:pBdr>
-          <w:bottom w:val="none" w:sz="0" w:space="0" w:color="auto"/>
-        </w:pBdr>
-        <w:spacing w:before="0" w:after="0"/>
-        <w:ind w:right="-270" w:hanging="274"/>
-        <w:rPr>
-          <w:rFonts w:eastAsia="Times New Roman"/>
-          <w:b w:val="0"/>
-          <w:bCs w:val="0"/>
-          <w:color w:val="000000" w:themeColor="text1"/>
-          <w:sz w:val="20"/>
-          <w:szCs w:val="20"/>
-        </w:rPr>
-      </w:pPr>
-      <w:r>
-        <w:rPr>
-          <w:rFonts w:eastAsia="Times New Roman"/>
-          <w:color w:val="000000" w:themeColor="text1"/>
-          <w:sz w:val="20"/>
-          <w:szCs w:val="20"/>
-        </w:rPr>
-        <w:t xml:space="preserve">Programming &amp; Development: </w:t>
-      </w:r>
-      <w:r>
-        <w:rPr>
-          <w:rFonts w:eastAsia="Times New Roman"/>
-          <w:b w:val="0"/>
-          <w:bCs w:val="0"/>
-          <w:color w:val="000000" w:themeColor="text1"/>
-          <w:sz w:val="20"/>
-          <w:szCs w:val="20"/>
-        </w:rPr>
-        <w:t xml:space="preserve">Python, TypeScript, JavaScript, Node.js, React, </w:t>
-      </w:r>
-      <w:proofErr w:type="spellStart"/>
-      <w:r>
-        <w:rPr>
-          <w:rFonts w:eastAsia="Times New Roman"/>
-          <w:b w:val="0"/>
-          <w:bCs w:val="0"/>
-          <w:color w:val="000000" w:themeColor="text1"/>
-          <w:sz w:val="20"/>
-          <w:szCs w:val="20"/>
-        </w:rPr>
-        <w:t>FastAPI</w:t>
-      </w:r>
-      <w:proofErr w:type="spellEnd"/>
-      <w:r>
-        <w:rPr>
-          <w:rFonts w:eastAsia="Times New Roman"/>
-          <w:b w:val="0"/>
-          <w:bCs w:val="0"/>
-          <w:color w:val="000000" w:themeColor="text1"/>
-          <w:sz w:val="20"/>
-          <w:szCs w:val="20"/>
-        </w:rPr>
-        <w:t>, Express.js, SQL, Cursor, GitHub Copilot</w:t>
-      </w:r>
-    </w:p>
-    <w:p>
-      <w:pPr>
-        <w:pStyle w:val="SectionHeader"/>
-        <w:pBdr>
-          <w:bottom w:val="none" w:sz="0" w:space="0" w:color="auto"/>
-        </w:pBdr>
-        <w:spacing w:before="0" w:after="0"/>
-        <w:ind w:right="-270" w:hanging="274"/>
-        <w:rPr>
-          <w:rFonts w:eastAsia="Times New Roman"/>
-          <w:color w:val="000000" w:themeColor="text1"/>
-          <w:sz w:val="20"/>
-          <w:szCs w:val="20"/>
-        </w:rPr>
-      </w:pPr>
-      <w:r>
-        <w:rPr>
-          <w:rFonts w:eastAsia="Times New Roman"/>
-          <w:color w:val="000000" w:themeColor="text1"/>
-          <w:sz w:val="20"/>
-          <w:szCs w:val="20"/>
-        </w:rPr>
-        <w:t xml:space="preserve">Data Engineering: </w:t>
-      </w:r>
-      <w:r>
-        <w:rPr>
-          <w:rFonts w:eastAsia="Times New Roman"/>
-          <w:b w:val="0"/>
-          <w:bCs w:val="0"/>
-          <w:color w:val="000000" w:themeColor="text1"/>
-          <w:sz w:val="20"/>
-          <w:szCs w:val="20"/>
-        </w:rPr>
-        <w:t xml:space="preserve">AWS Glue, </w:t>
-      </w:r>
-      <w:proofErr w:type="spellStart"/>
-      <w:r>
-        <w:rPr>
-          <w:rFonts w:eastAsia="Times New Roman"/>
-          <w:b w:val="0"/>
-          <w:bCs w:val="0"/>
-          <w:color w:val="000000" w:themeColor="text1"/>
-          <w:sz w:val="20"/>
-          <w:szCs w:val="20"/>
-        </w:rPr>
-        <w:t>AppFlow</w:t>
-      </w:r>
-      <w:proofErr w:type="spellEnd"/>
-      <w:r>
-        <w:rPr>
-          <w:rFonts w:eastAsia="Times New Roman"/>
-          <w:b w:val="0"/>
-          <w:bCs w:val="0"/>
-          <w:color w:val="000000" w:themeColor="text1"/>
-          <w:sz w:val="20"/>
-          <w:szCs w:val="20"/>
-        </w:rPr>
-        <w:t xml:space="preserve">, Real-Time Streaming, ETL/ELT Pipelines, </w:t>
-      </w:r>
-      <w:proofErr w:type="spellStart"/>
-      <w:r>
-        <w:rPr>
-          <w:rFonts w:eastAsia="Times New Roman"/>
-          <w:b w:val="0"/>
-          <w:bCs w:val="0"/>
-          <w:color w:val="000000" w:themeColor="text1"/>
-          <w:sz w:val="20"/>
-          <w:szCs w:val="20"/>
-        </w:rPr>
-        <w:t>PySpark</w:t>
-      </w:r>
-      <w:proofErr w:type="spellEnd"/>
-      <w:r>
-        <w:rPr>
-          <w:rFonts w:eastAsia="Times New Roman"/>
-          <w:b w:val="0"/>
-          <w:bCs w:val="0"/>
-          <w:color w:val="000000" w:themeColor="text1"/>
-          <w:sz w:val="20"/>
-          <w:szCs w:val="20"/>
-        </w:rPr>
-        <w:t>, Medallion Architecture</w:t>
-      </w:r>
-    </w:p>
-    <w:p>
-      <w:pPr>
-        <w:pStyle w:val="SectionHeader"/>
-        <w:pBdr>
-          <w:bottom w:val="none" w:sz="0" w:space="0" w:color="auto"/>
-        </w:pBdr>
-        <w:spacing w:before="0"/>
-        <w:ind w:right="-270" w:hanging="274"/>
-        <w:rPr>
-          <w:rFonts w:eastAsia="Times New Roman"/>
-          <w:b w:val="0"/>
-          <w:bCs w:val="0"/>
-          <w:color w:val="000000" w:themeColor="text1"/>
-          <w:sz w:val="20"/>
-          <w:szCs w:val="20"/>
-        </w:rPr>
-      </w:pPr>
-      <w:r>
-        <w:rPr>
-          <w:rFonts w:eastAsia="Times New Roman"/>
-          <w:color w:val="000000" w:themeColor="text1"/>
-          <w:sz w:val="20"/>
-          <w:szCs w:val="20"/>
-        </w:rPr>
-        <w:t xml:space="preserve">Cloud Infrastructure &amp; DevOps: </w:t>
-      </w:r>
-      <w:r>
-        <w:rPr>
-          <w:rFonts w:eastAsia="Times New Roman"/>
-          <w:b w:val="0"/>
-          <w:bCs w:val="0"/>
-          <w:color w:val="000000" w:themeColor="text1"/>
-          <w:sz w:val="20"/>
-          <w:szCs w:val="20"/>
-        </w:rPr>
-        <w:t>AWS CDK, Infrastructure as Code, CI/CD, GitHub Actions, Docker, RDS, DynamoDB, S3, SNS, SQS</w:t>
-      </w:r>
-    </w:p>
-    <w:p>
-      <w:pPr>
-        <w:pStyle w:val="SectionHeader"/>
-        <w:pBdr>
-          <w:bottom w:val="single" w:sz="4" w:space="1" w:color="auto"/>
-        </w:pBdr>
-        <w:snapToGrid w:val="0"/>
-        <w:spacing w:before="60" w:after="60"/>
-        <w:ind w:right="-274" w:hanging="274"/>
-        <w:rPr>
-          <w:color w:val="000000" w:themeColor="text1"/>
+        <w:spacing w:before="80" w:after="80"/>
+        <w:ind w:left="-360" w:right="-360"/>
+        <w:jc w:val="both"/>
+        <w:rPr>
+          <w:color w:val="156082" w:themeColor="accent1"/>
           <w:sz w:val="22"/>
           <w:szCs w:val="22"/>
         </w:rPr>
       </w:pPr>
       <w:r>
         <w:rPr>
-          <w:color w:val="000000" w:themeColor="text1"/>
+          <w:color w:val="156082" w:themeColor="accent1"/>
           <w:sz w:val="22"/>
           <w:szCs w:val="22"/>
         </w:rPr>
@@ -857,7 +833,7 @@
       </w:r>
       <w:r>
         <w:rPr>
-          <w:color w:val="000000" w:themeColor="text1"/>
+          <w:color w:val="156082" w:themeColor="accent1"/>
           <w:sz w:val="22"/>
           <w:szCs w:val="22"/>
         </w:rPr>
@@ -865,7 +841,7 @@
       </w:r>
       <w:r>
         <w:rPr>
-          <w:color w:val="000000" w:themeColor="text1"/>
+          <w:color w:val="156082" w:themeColor="accent1"/>
           <w:sz w:val="22"/>
           <w:szCs w:val="22"/>
         </w:rPr>
@@ -880,8 +856,8 @@
           <w:tab w:val="left" w:pos="9540"/>
         </w:tabs>
         <w:snapToGrid w:val="0"/>
-        <w:spacing w:before="0" w:beforeAutospacing="0" w:after="0" w:afterAutospacing="0"/>
-        <w:ind w:left="-274" w:right="-270"/>
+        <w:spacing w:before="0" w:beforeAutospacing="0" w:after="60" w:afterAutospacing="0"/>
+        <w:ind w:left="-360" w:right="-360"/>
         <w:rPr>
           <w:rFonts w:ascii="Calibri" w:hAnsi="Calibri" w:cs="Calibri"/>
           <w:b/>
@@ -900,7 +876,7 @@
           <w:sz w:val="20"/>
           <w:szCs w:val="20"/>
         </w:rPr>
-        <w:t xml:space="preserve">Agentic </w:t>
+        <w:t>AI Engineer</w:t>
       </w:r>
       <w:r>
         <w:rPr>
@@ -911,7 +887,7 @@
           <w:sz w:val="20"/>
           <w:szCs w:val="20"/>
         </w:rPr>
-        <w:t>AI</w:t>
+        <w:t xml:space="preserve"> - </w:t>
       </w:r>
       <w:r>
         <w:rPr>
@@ -922,7 +898,7 @@
           <w:sz w:val="20"/>
           <w:szCs w:val="20"/>
         </w:rPr>
-        <w:t xml:space="preserve"> </w:t>
+        <w:t>AI Product Development &amp; Strategy</w:t>
       </w:r>
       <w:r>
         <w:rPr>
@@ -933,7 +909,16 @@
           <w:sz w:val="20"/>
           <w:szCs w:val="20"/>
         </w:rPr>
-        <w:t>Engineer</w:t>
+        <w:t xml:space="preserve"> | </w:t>
+      </w:r>
+      <w:r>
+        <w:rPr>
+          <w:rFonts w:ascii="Calibri" w:hAnsi="Calibri" w:cs="Calibri"/>
+          <w:color w:val="000000" w:themeColor="text1"/>
+          <w:sz w:val="20"/>
+          <w:szCs w:val="20"/>
+        </w:rPr>
+        <w:t>Onedata Software Solutions, Fort Mill, SC, US</w:t>
       </w:r>
       <w:r>
         <w:rPr>
@@ -944,18 +929,20 @@
           <w:sz w:val="20"/>
           <w:szCs w:val="20"/>
         </w:rPr>
-        <w:t xml:space="preserve"> | </w:t>
-      </w:r>
-      <w:r>
-        <w:rPr>
-          <w:rFonts w:ascii="Calibri" w:hAnsi="Calibri" w:cs="Calibri"/>
-          <w:color w:val="000000" w:themeColor="text1"/>
-          <w:sz w:val="20"/>
-          <w:szCs w:val="20"/>
-        </w:rPr>
-        <w:t xml:space="preserve">Onedata Software Solutions [Advanced Tier AWS Partner], </w:t>
-      </w:r>
-      <w:r>
+        <w:tab/>
+        <w:t>Sep 2025 – Present</w:t>
+      </w:r>
+    </w:p>
+    <w:p>
+      <w:pPr>
+        <w:pStyle w:val="NormalWeb"/>
+        <w:tabs>
+          <w:tab w:val="left" w:pos="630"/>
+          <w:tab w:val="left" w:pos="9540"/>
+        </w:tabs>
+        <w:snapToGrid w:val="0"/>
+        <w:spacing w:before="0" w:beforeAutospacing="0" w:after="0" w:afterAutospacing="0"/>
+        <w:ind w:left="180" w:right="-360" w:hanging="360"/>
         <w:rPr>
           <w:rFonts w:ascii="Calibri" w:hAnsi="Calibri" w:cs="Calibri"/>
           <w:i/>
@@ -964,19 +951,41 @@
           <w:sz w:val="20"/>
           <w:szCs w:val="20"/>
         </w:rPr>
-        <w:t>Fort Mill, SC, US</w:t>
-      </w:r>
-      <w:r>
-        <w:rPr>
-          <w:rFonts w:ascii="Calibri" w:hAnsi="Calibri" w:cs="Calibri"/>
-          <w:b/>
-          <w:bCs/>
-          <w:color w:val="000000" w:themeColor="text1"/>
-          <w:sz w:val="20"/>
-          <w:szCs w:val="20"/>
-        </w:rPr>
-        <w:tab/>
-        <w:t>Sep 2025 – Present</w:t>
+      </w:pPr>
+      <w:r>
+        <w:rPr>
+          <w:rFonts w:ascii="Calibri" w:hAnsi="Calibri" w:cs="Calibri"/>
+          <w:i/>
+          <w:iCs/>
+          <w:color w:val="000000" w:themeColor="text1"/>
+          <w:sz w:val="20"/>
+          <w:szCs w:val="20"/>
+        </w:rPr>
+        <w:t xml:space="preserve">Healthcare RCM AI Platform with </w:t>
+      </w:r>
+      <w:proofErr w:type="spellStart"/>
+      <w:r>
+        <w:rPr>
+          <w:rFonts w:ascii="Calibri" w:hAnsi="Calibri" w:cs="Calibri"/>
+          <w:i/>
+          <w:iCs/>
+          <w:color w:val="000000" w:themeColor="text1"/>
+          <w:sz w:val="20"/>
+          <w:szCs w:val="20"/>
+        </w:rPr>
+        <w:t>MedGemma</w:t>
+      </w:r>
+      <w:proofErr w:type="spellEnd"/>
+      <w:r>
+        <w:rPr>
+          <w:rFonts w:ascii="Calibri" w:hAnsi="Calibri" w:cs="Calibri"/>
+          <w:i/>
+          <w:iCs/>
+          <w:color w:val="000000" w:themeColor="text1"/>
+          <w:sz w:val="20"/>
+          <w:szCs w:val="20"/>
+        </w:rPr>
+        <w:t xml:space="preserve"> Chatbot (0-to-1 Product Development)</w:t>
       </w:r>
     </w:p>
     <w:p>
@@ -986,8 +995,11 @@
           <w:ilvl w:val="0"/>
           <w:numId w:val="1"/>
         </w:numPr>
+        <w:tabs>
+          <w:tab w:val="left" w:pos="630"/>
+        </w:tabs>
         <w:spacing w:line="240" w:lineRule="auto"/>
-        <w:ind w:left="0" w:right="-360" w:hanging="270"/>
+        <w:ind w:left="90" w:right="-360" w:hanging="270"/>
         <w:rPr>
           <w:rFonts w:ascii="Calibri" w:eastAsia="Times New Roman" w:hAnsi="Calibri" w:cs="Calibri"/>
           <w:color w:val="000000" w:themeColor="text1"/>
@@ -1006,31 +1018,7 @@
           <w:szCs w:val="20"/>
           <w14:ligatures w14:val="none"/>
         </w:rPr>
-        <w:t xml:space="preserve">Conceptualized and architected full-stack conversational analytics platform from POC to production using AWS Bedrock, </w:t>
-      </w:r>
-      <w:proofErr w:type="spellStart"/>
-      <w:r>
-        <w:rPr>
-          <w:rFonts w:ascii="Calibri" w:eastAsia="Times New Roman" w:hAnsi="Calibri" w:cs="Calibri"/>
-          <w:color w:val="000000" w:themeColor="text1"/>
-          <w:kern w:val="0"/>
-          <w:sz w:val="20"/>
-          <w:szCs w:val="20"/>
-          <w14:ligatures w14:val="none"/>
-        </w:rPr>
-        <w:t>QuickSight</w:t>
-      </w:r>
-      <w:proofErr w:type="spellEnd"/>
-      <w:r>
-        <w:rPr>
-          <w:rFonts w:ascii="Calibri" w:eastAsia="Times New Roman" w:hAnsi="Calibri" w:cs="Calibri"/>
-          <w:color w:val="000000" w:themeColor="text1"/>
-          <w:kern w:val="0"/>
-          <w:sz w:val="20"/>
-          <w:szCs w:val="20"/>
-          <w14:ligatures w14:val="none"/>
-        </w:rPr>
-        <w:t>, and S3 data lake with multimodal voice AI, reducing dashboard creation from 15 minutes to under 10 seconds for marketing team</w:t>
+        <w:t>Leading full product lifecycle for Healthcare Revenue Cycle Management AI: conducting competitive analysis against Epic, Waystar, and Cerner, defining product strategy, and building business cases for stakeholder buy-in</w:t>
       </w:r>
     </w:p>
     <w:p>
@@ -1040,8 +1028,11 @@
           <w:ilvl w:val="0"/>
           <w:numId w:val="1"/>
         </w:numPr>
+        <w:tabs>
+          <w:tab w:val="left" w:pos="630"/>
+        </w:tabs>
         <w:spacing w:line="240" w:lineRule="auto"/>
-        <w:ind w:left="0" w:right="-360" w:hanging="270"/>
+        <w:ind w:left="90" w:right="-360" w:hanging="270"/>
         <w:rPr>
           <w:rFonts w:ascii="Calibri" w:eastAsia="Times New Roman" w:hAnsi="Calibri" w:cs="Calibri"/>
           <w:color w:val="000000" w:themeColor="text1"/>
@@ -1060,7 +1051,7 @@
           <w:szCs w:val="20"/>
           <w14:ligatures w14:val="none"/>
         </w:rPr>
-        <w:t xml:space="preserve">Engineered bi-directional voice interface with Nova Sonic implementing real-time audio streaming via </w:t>
+        <w:t xml:space="preserve">Building AI chatbot powered by Google </w:t>
       </w:r>
       <w:proofErr w:type="spellStart"/>
       <w:r>
@@ -1072,7 +1063,7 @@
           <w:szCs w:val="20"/>
           <w14:ligatures w14:val="none"/>
         </w:rPr>
-        <w:t>SocketIO</w:t>
+        <w:t>MedGemma</w:t>
       </w:r>
       <w:proofErr w:type="spellEnd"/>
       <w:r>
@@ -1084,18 +1075,7 @@
           <w:szCs w:val="20"/>
           <w14:ligatures w14:val="none"/>
         </w:rPr>
-        <w:t xml:space="preserve"> architecture, achieving sub-800ms latency supporting concurrent voice sessions for hands-free dashboard creation and natural language data exploration</w:t>
-      </w:r>
-      <w:r>
-        <w:rPr>
-          <w:rFonts w:ascii="Calibri" w:eastAsia="Times New Roman" w:hAnsi="Calibri" w:cs="Calibri"/>
-          <w:color w:val="000000" w:themeColor="text1"/>
-          <w:kern w:val="0"/>
-          <w:sz w:val="20"/>
-          <w:szCs w:val="20"/>
-          <w14:ligatures w14:val="none"/>
-        </w:rPr>
-        <w:t>.</w:t>
+        <w:t xml:space="preserve"> for clinical NLP capabilities: medical entity extraction, clinical reasoning, claims assistance, and healthcare-specific conversational AI to differentiate from rule-based competitors</w:t>
       </w:r>
     </w:p>
     <w:p>
@@ -1105,8 +1085,11 @@
           <w:ilvl w:val="0"/>
           <w:numId w:val="1"/>
         </w:numPr>
+        <w:tabs>
+          <w:tab w:val="left" w:pos="630"/>
+        </w:tabs>
         <w:spacing w:line="240" w:lineRule="auto"/>
-        <w:ind w:left="0" w:right="-360" w:hanging="270"/>
+        <w:ind w:left="90" w:right="-360" w:hanging="270"/>
         <w:rPr>
           <w:rFonts w:ascii="Calibri" w:eastAsia="Times New Roman" w:hAnsi="Calibri" w:cs="Calibri"/>
           <w:color w:val="000000" w:themeColor="text1"/>
@@ -1125,31 +1108,7 @@
           <w:szCs w:val="20"/>
           <w14:ligatures w14:val="none"/>
         </w:rPr>
-        <w:t xml:space="preserve">Built 4-agent orchestration system using </w:t>
-      </w:r>
-      <w:proofErr w:type="spellStart"/>
-      <w:r>
-        <w:rPr>
-          <w:rFonts w:ascii="Calibri" w:eastAsia="Times New Roman" w:hAnsi="Calibri" w:cs="Calibri"/>
-          <w:color w:val="000000" w:themeColor="text1"/>
-          <w:kern w:val="0"/>
-          <w:sz w:val="20"/>
-          <w:szCs w:val="20"/>
-          <w14:ligatures w14:val="none"/>
-        </w:rPr>
-        <w:t>AgentCore</w:t>
-      </w:r>
-      <w:proofErr w:type="spellEnd"/>
-      <w:r>
-        <w:rPr>
-          <w:rFonts w:ascii="Calibri" w:eastAsia="Times New Roman" w:hAnsi="Calibri" w:cs="Calibri"/>
-          <w:color w:val="000000" w:themeColor="text1"/>
-          <w:kern w:val="0"/>
-          <w:sz w:val="20"/>
-          <w:szCs w:val="20"/>
-          <w14:ligatures w14:val="none"/>
-        </w:rPr>
-        <w:t xml:space="preserve"> framework with multi-turn conversational AI and knowledge base retrieval, implementing conditional routing and state management for complex workflow execution across agent interactions</w:t>
+        <w:t>Architecting Smart on FHIR implementation enabling interoperability with any EHR system, designing API-first architecture for seamless healthcare data exchange and integration across provider networks</w:t>
       </w:r>
     </w:p>
     <w:p>
@@ -1159,8 +1118,11 @@
           <w:ilvl w:val="0"/>
           <w:numId w:val="1"/>
         </w:numPr>
+        <w:tabs>
+          <w:tab w:val="left" w:pos="630"/>
+        </w:tabs>
         <w:spacing w:line="240" w:lineRule="auto"/>
-        <w:ind w:left="0" w:right="-360" w:hanging="270"/>
+        <w:ind w:left="90" w:right="-360" w:hanging="270"/>
         <w:rPr>
           <w:rFonts w:ascii="Calibri" w:eastAsia="Times New Roman" w:hAnsi="Calibri" w:cs="Calibri"/>
           <w:color w:val="000000" w:themeColor="text1"/>
@@ -1179,7 +1141,31 @@
           <w:szCs w:val="20"/>
           <w14:ligatures w14:val="none"/>
         </w:rPr>
-        <w:t>Developed prompt engineering framework with chain-of-thought reasoning and few-shot learning achieving 85% accuracy in AI-generated insights, implementing guardrails and validation workflows to ensure production-grade reliability.</w:t>
+        <w:t xml:space="preserve">Developing using Claude Code and </w:t>
+      </w:r>
+      <w:proofErr w:type="spellStart"/>
+      <w:r>
+        <w:rPr>
+          <w:rFonts w:ascii="Calibri" w:eastAsia="Times New Roman" w:hAnsi="Calibri" w:cs="Calibri"/>
+          <w:color w:val="000000" w:themeColor="text1"/>
+          <w:kern w:val="0"/>
+          <w:sz w:val="20"/>
+          <w:szCs w:val="20"/>
+          <w14:ligatures w14:val="none"/>
+        </w:rPr>
+        <w:t>Replit</w:t>
+      </w:r>
+      <w:proofErr w:type="spellEnd"/>
+      <w:r>
+        <w:rPr>
+          <w:rFonts w:ascii="Calibri" w:eastAsia="Times New Roman" w:hAnsi="Calibri" w:cs="Calibri"/>
+          <w:color w:val="000000" w:themeColor="text1"/>
+          <w:kern w:val="0"/>
+          <w:sz w:val="20"/>
+          <w:szCs w:val="20"/>
+          <w14:ligatures w14:val="none"/>
+        </w:rPr>
+        <w:t xml:space="preserve"> for rapid prototyping and iteration, championing AI-assisted development tools across engineering team to accelerate time-to-production by 40%</w:t>
       </w:r>
     </w:p>
     <w:p>
@@ -1189,8 +1175,11 @@
           <w:ilvl w:val="0"/>
           <w:numId w:val="1"/>
         </w:numPr>
-        <w:spacing w:after="80" w:line="240" w:lineRule="auto"/>
-        <w:ind w:left="0" w:right="-360" w:hanging="274"/>
+        <w:tabs>
+          <w:tab w:val="left" w:pos="630"/>
+        </w:tabs>
+        <w:spacing w:line="240" w:lineRule="auto"/>
+        <w:ind w:left="90" w:right="-360" w:hanging="270"/>
         <w:rPr>
           <w:rFonts w:ascii="Calibri" w:eastAsia="Times New Roman" w:hAnsi="Calibri" w:cs="Calibri"/>
           <w:color w:val="000000" w:themeColor="text1"/>
@@ -1209,18 +1198,62 @@
           <w:szCs w:val="20"/>
           <w14:ligatures w14:val="none"/>
         </w:rPr>
-        <w:t>Engineered Model Context Protocol (MCP) server with 5 specialized tools for schema discovery, query generation, and data retrieval, enabling agents to autonomously explore and analyze multi-platform marketing data through natural language interactions</w:t>
-      </w:r>
-      <w:r>
-        <w:rPr>
-          <w:rFonts w:ascii="Calibri" w:eastAsia="Times New Roman" w:hAnsi="Calibri" w:cs="Calibri"/>
-          <w:color w:val="000000" w:themeColor="text1"/>
-          <w:kern w:val="0"/>
-          <w:sz w:val="20"/>
-          <w:szCs w:val="20"/>
-          <w14:ligatures w14:val="none"/>
-        </w:rPr>
-        <w:t>.</w:t>
+        <w:t>Driving ideation-to-deployment workflow: pitch ideas, validate with POCs, conduct stakeholder demos, define roadmap, develop features, test, and deploy to production</w:t>
+      </w:r>
+    </w:p>
+    <w:p>
+      <w:pPr>
+        <w:pStyle w:val="NormalWeb"/>
+        <w:tabs>
+          <w:tab w:val="left" w:pos="630"/>
+          <w:tab w:val="left" w:pos="9540"/>
+        </w:tabs>
+        <w:snapToGrid w:val="0"/>
+        <w:spacing w:before="0" w:beforeAutospacing="0" w:after="0" w:afterAutospacing="0"/>
+        <w:ind w:left="180" w:right="-360" w:hanging="360"/>
+        <w:rPr>
+          <w:rFonts w:ascii="Calibri" w:hAnsi="Calibri" w:cs="Calibri"/>
+          <w:i/>
+          <w:iCs/>
+          <w:color w:val="000000" w:themeColor="text1"/>
+          <w:sz w:val="20"/>
+          <w:szCs w:val="20"/>
+        </w:rPr>
+      </w:pPr>
+      <w:r>
+        <w:rPr>
+          <w:rFonts w:ascii="Calibri" w:hAnsi="Calibri" w:cs="Calibri"/>
+          <w:i/>
+          <w:iCs/>
+          <w:color w:val="000000" w:themeColor="text1"/>
+          <w:sz w:val="20"/>
+          <w:szCs w:val="20"/>
+        </w:rPr>
+        <w:t xml:space="preserve">Speech-to-Speech Conversational Analytics Platform for </w:t>
+      </w:r>
+      <w:proofErr w:type="spellStart"/>
+      <w:r>
+        <w:rPr>
+          <w:rFonts w:ascii="Calibri" w:hAnsi="Calibri" w:cs="Calibri"/>
+          <w:i/>
+          <w:iCs/>
+          <w:color w:val="000000" w:themeColor="text1"/>
+          <w:sz w:val="20"/>
+          <w:szCs w:val="20"/>
+        </w:rPr>
+        <w:t>MarTech</w:t>
+      </w:r>
+      <w:proofErr w:type="spellEnd"/>
+      <w:r>
+        <w:rPr>
+          <w:rFonts w:ascii="Calibri" w:hAnsi="Calibri" w:cs="Calibri"/>
+          <w:i/>
+          <w:iCs/>
+          <w:color w:val="000000" w:themeColor="text1"/>
+          <w:sz w:val="20"/>
+          <w:szCs w:val="20"/>
+        </w:rPr>
+        <w:t xml:space="preserve"> (Enterprise Client Delivery)</w:t>
       </w:r>
     </w:p>
     <w:p>
@@ -1230,8 +1263,11 @@
           <w:ilvl w:val="0"/>
           <w:numId w:val="1"/>
         </w:numPr>
-        <w:spacing w:after="80" w:line="240" w:lineRule="auto"/>
-        <w:ind w:left="0" w:right="-360" w:hanging="274"/>
+        <w:tabs>
+          <w:tab w:val="left" w:pos="630"/>
+        </w:tabs>
+        <w:spacing w:line="240" w:lineRule="auto"/>
+        <w:ind w:left="90" w:right="-360" w:hanging="270"/>
         <w:rPr>
           <w:rFonts w:ascii="Calibri" w:eastAsia="Times New Roman" w:hAnsi="Calibri" w:cs="Calibri"/>
           <w:color w:val="000000" w:themeColor="text1"/>
@@ -1250,7 +1286,7 @@
           <w:szCs w:val="20"/>
           <w14:ligatures w14:val="none"/>
         </w:rPr>
-        <w:t>Built React frontend and Node.js backend with real-time WebSocket communication, integrating AWS Bedrock API for agent orchestration and implementing responsive UI components for interactive data visualizations</w:t>
+        <w:t>Architected and built 4-agent orchestration system (Query Planner, Data Retriever, Insight Generator, Visualizer) using AWS Bedrock Multi-Agent Collaboration with Claude Haiku 4.5, achieving 85% autonomous accuracy for marketing analytics</w:t>
       </w:r>
     </w:p>
     <w:p>
@@ -1260,8 +1296,11 @@
           <w:ilvl w:val="0"/>
           <w:numId w:val="1"/>
         </w:numPr>
-        <w:spacing w:after="80" w:line="240" w:lineRule="auto"/>
-        <w:ind w:left="0" w:right="-360" w:hanging="274"/>
+        <w:tabs>
+          <w:tab w:val="left" w:pos="630"/>
+        </w:tabs>
+        <w:spacing w:line="240" w:lineRule="auto"/>
+        <w:ind w:left="90" w:right="-360" w:hanging="270"/>
         <w:rPr>
           <w:rFonts w:ascii="Calibri" w:eastAsia="Times New Roman" w:hAnsi="Calibri" w:cs="Calibri"/>
           <w:color w:val="000000" w:themeColor="text1"/>
@@ -1280,7 +1319,154 @@
           <w:szCs w:val="20"/>
           <w14:ligatures w14:val="none"/>
         </w:rPr>
-        <w:t>Implemented RAG system with Bedrock Titan Embeddings and S3 vector database to semantically search and retrieve relevant context from proprietary data, enabling AI responses grounded in real-time marketing analytics</w:t>
+        <w:t xml:space="preserve">Engineered speech-to-speech conversational AI interface with Amazon Nova Sonic, implementing bi-directional real-time audio streaming via </w:t>
+      </w:r>
+      <w:proofErr w:type="spellStart"/>
+      <w:r>
+        <w:rPr>
+          <w:rFonts w:ascii="Calibri" w:eastAsia="Times New Roman" w:hAnsi="Calibri" w:cs="Calibri"/>
+          <w:color w:val="000000" w:themeColor="text1"/>
+          <w:kern w:val="0"/>
+          <w:sz w:val="20"/>
+          <w:szCs w:val="20"/>
+          <w14:ligatures w14:val="none"/>
+        </w:rPr>
+        <w:t>SocketIO</w:t>
+      </w:r>
+      <w:proofErr w:type="spellEnd"/>
+      <w:r>
+        <w:rPr>
+          <w:rFonts w:ascii="Calibri" w:eastAsia="Times New Roman" w:hAnsi="Calibri" w:cs="Calibri"/>
+          <w:color w:val="000000" w:themeColor="text1"/>
+          <w:kern w:val="0"/>
+          <w:sz w:val="20"/>
+          <w:szCs w:val="20"/>
+          <w14:ligatures w14:val="none"/>
+        </w:rPr>
+        <w:t xml:space="preserve"> achieving sub-800ms latency for hands-free natural language marketing analytics</w:t>
+      </w:r>
+    </w:p>
+    <w:p>
+      <w:pPr>
+        <w:pStyle w:val="ListParagraph"/>
+        <w:numPr>
+          <w:ilvl w:val="0"/>
+          <w:numId w:val="1"/>
+        </w:numPr>
+        <w:tabs>
+          <w:tab w:val="left" w:pos="630"/>
+        </w:tabs>
+        <w:spacing w:line="240" w:lineRule="auto"/>
+        <w:ind w:left="90" w:right="-360" w:hanging="270"/>
+        <w:rPr>
+          <w:rFonts w:ascii="Calibri" w:eastAsia="Times New Roman" w:hAnsi="Calibri" w:cs="Calibri"/>
+          <w:color w:val="000000" w:themeColor="text1"/>
+          <w:kern w:val="0"/>
+          <w:sz w:val="20"/>
+          <w:szCs w:val="20"/>
+          <w14:ligatures w14:val="none"/>
+        </w:rPr>
+      </w:pPr>
+      <w:r>
+        <w:rPr>
+          <w:rFonts w:ascii="Calibri" w:eastAsia="Times New Roman" w:hAnsi="Calibri" w:cs="Calibri"/>
+          <w:color w:val="000000" w:themeColor="text1"/>
+          <w:kern w:val="0"/>
+          <w:sz w:val="20"/>
+          <w:szCs w:val="20"/>
+          <w14:ligatures w14:val="none"/>
+        </w:rPr>
+        <w:t>Built Model Context Protocol (MCP) server with 5 specialized tools for autonomous schema discovery, SQL generation, and semantic retrieval with enterprise data governance and responsible AI practices</w:t>
+      </w:r>
+    </w:p>
+    <w:p>
+      <w:pPr>
+        <w:pStyle w:val="ListParagraph"/>
+        <w:numPr>
+          <w:ilvl w:val="0"/>
+          <w:numId w:val="1"/>
+        </w:numPr>
+        <w:tabs>
+          <w:tab w:val="left" w:pos="630"/>
+        </w:tabs>
+        <w:spacing w:line="240" w:lineRule="auto"/>
+        <w:ind w:left="90" w:right="-360" w:hanging="270"/>
+        <w:rPr>
+          <w:rFonts w:ascii="Calibri" w:eastAsia="Times New Roman" w:hAnsi="Calibri" w:cs="Calibri"/>
+          <w:color w:val="000000" w:themeColor="text1"/>
+          <w:kern w:val="0"/>
+          <w:sz w:val="20"/>
+          <w:szCs w:val="20"/>
+          <w14:ligatures w14:val="none"/>
+        </w:rPr>
+      </w:pPr>
+      <w:r>
+        <w:rPr>
+          <w:rFonts w:ascii="Calibri" w:eastAsia="Times New Roman" w:hAnsi="Calibri" w:cs="Calibri"/>
+          <w:color w:val="000000" w:themeColor="text1"/>
+          <w:kern w:val="0"/>
+          <w:sz w:val="20"/>
+          <w:szCs w:val="20"/>
+          <w14:ligatures w14:val="none"/>
+        </w:rPr>
+        <w:t>Implemented enterprise RAG architecture with Bedrock Titan Embeddings, reducing hallucinations by 75% through semantic grounding; built evaluation frameworks to measure accuracy, latency, and hallucination rates</w:t>
+      </w:r>
+    </w:p>
+    <w:p>
+      <w:pPr>
+        <w:pStyle w:val="ListParagraph"/>
+        <w:numPr>
+          <w:ilvl w:val="0"/>
+          <w:numId w:val="1"/>
+        </w:numPr>
+        <w:tabs>
+          <w:tab w:val="left" w:pos="630"/>
+        </w:tabs>
+        <w:spacing w:line="240" w:lineRule="auto"/>
+        <w:ind w:left="90" w:right="-360" w:hanging="270"/>
+        <w:rPr>
+          <w:rFonts w:ascii="Calibri" w:eastAsia="Times New Roman" w:hAnsi="Calibri" w:cs="Calibri"/>
+          <w:color w:val="000000" w:themeColor="text1"/>
+          <w:kern w:val="0"/>
+          <w:sz w:val="20"/>
+          <w:szCs w:val="20"/>
+          <w14:ligatures w14:val="none"/>
+        </w:rPr>
+      </w:pPr>
+      <w:r>
+        <w:rPr>
+          <w:rFonts w:ascii="Calibri" w:eastAsia="Times New Roman" w:hAnsi="Calibri" w:cs="Calibri"/>
+          <w:color w:val="000000" w:themeColor="text1"/>
+          <w:kern w:val="0"/>
+          <w:sz w:val="20"/>
+          <w:szCs w:val="20"/>
+          <w14:ligatures w14:val="none"/>
+        </w:rPr>
+        <w:t xml:space="preserve">Lead technical consultant for enterprise </w:t>
+      </w:r>
+      <w:proofErr w:type="spellStart"/>
+      <w:r>
+        <w:rPr>
+          <w:rFonts w:ascii="Calibri" w:eastAsia="Times New Roman" w:hAnsi="Calibri" w:cs="Calibri"/>
+          <w:color w:val="000000" w:themeColor="text1"/>
+          <w:kern w:val="0"/>
+          <w:sz w:val="20"/>
+          <w:szCs w:val="20"/>
+          <w14:ligatures w14:val="none"/>
+        </w:rPr>
+        <w:t>MarTech</w:t>
+      </w:r>
+      <w:proofErr w:type="spellEnd"/>
+      <w:r>
+        <w:rPr>
+          <w:rFonts w:ascii="Calibri" w:eastAsia="Times New Roman" w:hAnsi="Calibri" w:cs="Calibri"/>
+          <w:color w:val="000000" w:themeColor="text1"/>
+          <w:kern w:val="0"/>
+          <w:sz w:val="20"/>
+          <w:szCs w:val="20"/>
+          <w14:ligatures w14:val="none"/>
+        </w:rPr>
+        <w:t xml:space="preserve"> engagements: conducting discovery sessions, developing POCs, delivering technical demos, and translating AI architectures into quantifiable ROI for C-suite stakeholders</w:t>
       </w:r>
     </w:p>
     <w:p>
@@ -1291,8 +1477,8 @@
           <w:tab w:val="left" w:pos="9540"/>
         </w:tabs>
         <w:snapToGrid w:val="0"/>
-        <w:spacing w:before="0" w:beforeAutospacing="0" w:after="0" w:afterAutospacing="0"/>
-        <w:ind w:left="-274" w:right="-270"/>
+        <w:spacing w:before="0" w:beforeAutospacing="0" w:after="60" w:afterAutospacing="0"/>
+        <w:ind w:left="-360" w:right="-360"/>
         <w:rPr>
           <w:rFonts w:ascii="Calibri" w:hAnsi="Calibri" w:cs="Calibri"/>
           <w:b/>
@@ -1311,7 +1497,7 @@
           <w:sz w:val="20"/>
           <w:szCs w:val="20"/>
         </w:rPr>
-        <w:t>Data</w:t>
+        <w:t>Software Engineer</w:t>
       </w:r>
       <w:r>
         <w:rPr>
@@ -1322,7 +1508,7 @@
           <w:sz w:val="20"/>
           <w:szCs w:val="20"/>
         </w:rPr>
-        <w:t xml:space="preserve"> Engineer</w:t>
+        <w:t xml:space="preserve"> - </w:t>
       </w:r>
       <w:r>
         <w:rPr>
@@ -1333,6 +1519,17 @@
           <w:sz w:val="20"/>
           <w:szCs w:val="20"/>
         </w:rPr>
+        <w:t>Data Engineering &amp; Client Delivery</w:t>
+      </w:r>
+      <w:r>
+        <w:rPr>
+          <w:rFonts w:ascii="Calibri" w:hAnsi="Calibri" w:cs="Calibri"/>
+          <w:b/>
+          <w:bCs/>
+          <w:color w:val="000000" w:themeColor="text1"/>
+          <w:sz w:val="20"/>
+          <w:szCs w:val="20"/>
+        </w:rPr>
         <w:t xml:space="preserve"> | </w:t>
       </w:r>
       <w:r>
@@ -1342,18 +1539,7 @@
           <w:sz w:val="20"/>
           <w:szCs w:val="20"/>
         </w:rPr>
-        <w:t xml:space="preserve">Hexaware Technologies, </w:t>
-      </w:r>
-      <w:r>
-        <w:rPr>
-          <w:rFonts w:ascii="Calibri" w:hAnsi="Calibri" w:cs="Calibri"/>
-          <w:i/>
-          <w:iCs/>
-          <w:color w:val="000000" w:themeColor="text1"/>
-          <w:sz w:val="20"/>
-          <w:szCs w:val="20"/>
-        </w:rPr>
-        <w:t>Chennai, India</w:t>
+        <w:t>Hexaware Technologies, Chennai, India</w:t>
       </w:r>
       <w:r>
         <w:rPr>
@@ -1376,8 +1562,11 @@
           <w:ilvl w:val="0"/>
           <w:numId w:val="1"/>
         </w:numPr>
+        <w:tabs>
+          <w:tab w:val="left" w:pos="630"/>
+        </w:tabs>
         <w:spacing w:line="240" w:lineRule="auto"/>
-        <w:ind w:left="0" w:right="-360" w:hanging="270"/>
+        <w:ind w:left="90" w:right="-360" w:hanging="270"/>
         <w:rPr>
           <w:rFonts w:ascii="Calibri" w:eastAsia="Times New Roman" w:hAnsi="Calibri" w:cs="Calibri"/>
           <w:color w:val="000000" w:themeColor="text1"/>
@@ -1396,7 +1585,7 @@
           <w:szCs w:val="20"/>
           <w14:ligatures w14:val="none"/>
         </w:rPr>
-        <w:t>Delivered $180K annual savings migrating 200+ SQL workloads from on-premises MySQL to AWS (RDS, Glue, Redshift), achieving 30% cost reduction and 45% performance improvement through optimized data partitioning and query rewriting</w:t>
+        <w:t>Delivered $180K annual cost savings by migrating 200+ SQL workloads from on-premises MySQL to AWS (RDS, Glue, Redshift), achieving 30% cost reduction and 45% performance improvement through query optimization</w:t>
       </w:r>
     </w:p>
     <w:p>
@@ -1406,8 +1595,11 @@
           <w:ilvl w:val="0"/>
           <w:numId w:val="1"/>
         </w:numPr>
+        <w:tabs>
+          <w:tab w:val="left" w:pos="630"/>
+        </w:tabs>
         <w:spacing w:line="240" w:lineRule="auto"/>
-        <w:ind w:left="0" w:right="-360" w:hanging="270"/>
+        <w:ind w:left="90" w:right="-360" w:hanging="270"/>
         <w:rPr>
           <w:rFonts w:ascii="Calibri" w:eastAsia="Times New Roman" w:hAnsi="Calibri" w:cs="Calibri"/>
           <w:color w:val="000000" w:themeColor="text1"/>
@@ -1426,7 +1618,7 @@
           <w:szCs w:val="20"/>
           <w14:ligatures w14:val="none"/>
         </w:rPr>
-        <w:t>Architected event-driven pipelines processing 10M+ daily records of corporate actions using Python, Lambda, and Glue with automated data quality checks, improving SLA adherence and reducing data incidents by 60%</w:t>
+        <w:t>Built ML training data pipelines with automated feature engineering and data preprocessing workflows supporting financial forecasting predictive models for enterprise clients</w:t>
       </w:r>
     </w:p>
     <w:p>
@@ -1436,8 +1628,11 @@
           <w:ilvl w:val="0"/>
           <w:numId w:val="1"/>
         </w:numPr>
-        <w:spacing w:after="80" w:line="240" w:lineRule="auto"/>
-        <w:ind w:left="0" w:right="-360" w:hanging="274"/>
+        <w:tabs>
+          <w:tab w:val="left" w:pos="630"/>
+        </w:tabs>
+        <w:spacing w:line="240" w:lineRule="auto"/>
+        <w:ind w:left="90" w:right="-360" w:hanging="270"/>
         <w:rPr>
           <w:rFonts w:ascii="Calibri" w:eastAsia="Times New Roman" w:hAnsi="Calibri" w:cs="Calibri"/>
           <w:color w:val="000000" w:themeColor="text1"/>
@@ -1456,475 +1651,7 @@
           <w:szCs w:val="20"/>
           <w14:ligatures w14:val="none"/>
         </w:rPr>
-        <w:t>Accelerated financial reporting by 60% through SQL query optimization and ETL redesign, reducing end-of-quarter processing from 5 hours to 2 hours and enabling faster business decisions</w:t>
-      </w:r>
-    </w:p>
-    <w:p>
-      <w:pPr>
-        <w:pStyle w:val="ListParagraph"/>
-        <w:numPr>
-          <w:ilvl w:val="0"/>
-          <w:numId w:val="1"/>
-        </w:numPr>
-        <w:spacing w:after="80" w:line="240" w:lineRule="auto"/>
-        <w:ind w:left="0" w:right="-360" w:hanging="274"/>
-        <w:rPr>
-          <w:rFonts w:ascii="Calibri" w:eastAsia="Times New Roman" w:hAnsi="Calibri" w:cs="Calibri"/>
-          <w:color w:val="000000" w:themeColor="text1"/>
-          <w:kern w:val="0"/>
-          <w:sz w:val="20"/>
-          <w:szCs w:val="20"/>
-          <w14:ligatures w14:val="none"/>
-        </w:rPr>
-      </w:pPr>
-      <w:r>
-        <w:rPr>
-          <w:rFonts w:ascii="Calibri" w:eastAsia="Times New Roman" w:hAnsi="Calibri" w:cs="Calibri"/>
-          <w:color w:val="000000" w:themeColor="text1"/>
-          <w:kern w:val="0"/>
-          <w:sz w:val="20"/>
-          <w:szCs w:val="20"/>
-          <w14:ligatures w14:val="none"/>
-        </w:rPr>
-        <w:t>Built automated Tableau dashboards for 21 QA teams tracking defect lifecycle metrics across 15+ projects, conducting 15+ client-facing technical presentations</w:t>
-      </w:r>
-    </w:p>
-    <w:p>
-      <w:pPr>
-        <w:pStyle w:val="NormalWeb"/>
-        <w:tabs>
-          <w:tab w:val="left" w:pos="9450"/>
-          <w:tab w:val="left" w:pos="9540"/>
-        </w:tabs>
-        <w:snapToGrid w:val="0"/>
-        <w:spacing w:before="0" w:beforeAutospacing="0" w:after="0" w:afterAutospacing="0"/>
-        <w:ind w:left="-274" w:right="-360"/>
-        <w:rPr>
-          <w:rFonts w:ascii="Calibri" w:hAnsi="Calibri" w:cs="Calibri"/>
-          <w:b/>
-          <w:bCs/>
-          <w:color w:val="000000" w:themeColor="text1"/>
-          <w:sz w:val="20"/>
-          <w:szCs w:val="20"/>
-        </w:rPr>
-      </w:pPr>
-      <w:r>
-        <w:rPr>
-          <w:rFonts w:ascii="Calibri" w:hAnsi="Calibri" w:cs="Calibri"/>
-          <w:b/>
-          <w:bCs/>
-          <w:color w:val="000000" w:themeColor="text1"/>
-          <w:sz w:val="20"/>
-          <w:szCs w:val="20"/>
-        </w:rPr>
-        <w:t xml:space="preserve">Data </w:t>
-      </w:r>
-      <w:r>
-        <w:rPr>
-          <w:rFonts w:ascii="Calibri" w:hAnsi="Calibri" w:cs="Calibri"/>
-          <w:b/>
-          <w:bCs/>
-          <w:color w:val="000000" w:themeColor="text1"/>
-          <w:sz w:val="20"/>
-          <w:szCs w:val="20"/>
-        </w:rPr>
-        <w:t>Analyst Intern</w:t>
-      </w:r>
-      <w:r>
-        <w:rPr>
-          <w:rFonts w:ascii="Calibri" w:hAnsi="Calibri" w:cs="Calibri"/>
-          <w:b/>
-          <w:bCs/>
-          <w:color w:val="000000" w:themeColor="text1"/>
-          <w:sz w:val="20"/>
-          <w:szCs w:val="20"/>
-        </w:rPr>
-        <w:t xml:space="preserve"> | </w:t>
-      </w:r>
-      <w:r>
-        <w:rPr>
-          <w:rFonts w:ascii="Calibri" w:hAnsi="Calibri" w:cs="Calibri"/>
-          <w:color w:val="000000" w:themeColor="text1"/>
-          <w:sz w:val="20"/>
-          <w:szCs w:val="20"/>
-        </w:rPr>
-        <w:t>Neo Technologies</w:t>
-      </w:r>
-      <w:r>
-        <w:rPr>
-          <w:rFonts w:ascii="Calibri" w:hAnsi="Calibri" w:cs="Calibri"/>
-          <w:color w:val="000000" w:themeColor="text1"/>
-          <w:sz w:val="20"/>
-          <w:szCs w:val="20"/>
-        </w:rPr>
-        <w:t xml:space="preserve">, </w:t>
-      </w:r>
-      <w:r>
-        <w:rPr>
-          <w:rFonts w:ascii="Calibri" w:hAnsi="Calibri" w:cs="Calibri"/>
-          <w:i/>
-          <w:iCs/>
-          <w:color w:val="000000" w:themeColor="text1"/>
-          <w:sz w:val="20"/>
-          <w:szCs w:val="20"/>
-        </w:rPr>
-        <w:t>Chennai, India</w:t>
-      </w:r>
-      <w:r>
-        <w:rPr>
-          <w:rFonts w:ascii="Calibri" w:hAnsi="Calibri" w:cs="Calibri"/>
-          <w:b/>
-          <w:bCs/>
-          <w:color w:val="000000" w:themeColor="text1"/>
-          <w:sz w:val="20"/>
-          <w:szCs w:val="20"/>
-        </w:rPr>
-        <w:tab/>
-      </w:r>
-      <w:r>
-        <w:rPr>
-          <w:rFonts w:ascii="Calibri" w:hAnsi="Calibri" w:cs="Calibri"/>
-          <w:b/>
-          <w:bCs/>
-          <w:color w:val="000000" w:themeColor="text1"/>
-          <w:sz w:val="20"/>
-          <w:szCs w:val="20"/>
-        </w:rPr>
-        <w:t>Sep</w:t>
-      </w:r>
-      <w:r>
-        <w:rPr>
-          <w:rFonts w:ascii="Calibri" w:hAnsi="Calibri" w:cs="Calibri"/>
-          <w:b/>
-          <w:bCs/>
-          <w:color w:val="000000" w:themeColor="text1"/>
-          <w:sz w:val="20"/>
-          <w:szCs w:val="20"/>
-        </w:rPr>
-        <w:t xml:space="preserve"> 20</w:t>
-      </w:r>
-      <w:r>
-        <w:rPr>
-          <w:rFonts w:ascii="Calibri" w:hAnsi="Calibri" w:cs="Calibri"/>
-          <w:b/>
-          <w:bCs/>
-          <w:color w:val="000000" w:themeColor="text1"/>
-          <w:sz w:val="20"/>
-          <w:szCs w:val="20"/>
-        </w:rPr>
-        <w:t>19</w:t>
-      </w:r>
-      <w:r>
-        <w:rPr>
-          <w:rFonts w:ascii="Calibri" w:hAnsi="Calibri" w:cs="Calibri"/>
-          <w:b/>
-          <w:bCs/>
-          <w:color w:val="000000" w:themeColor="text1"/>
-          <w:sz w:val="20"/>
-          <w:szCs w:val="20"/>
-        </w:rPr>
-        <w:t xml:space="preserve"> – </w:t>
-      </w:r>
-      <w:r>
-        <w:rPr>
-          <w:rFonts w:ascii="Calibri" w:hAnsi="Calibri" w:cs="Calibri"/>
-          <w:b/>
-          <w:bCs/>
-          <w:color w:val="000000" w:themeColor="text1"/>
-          <w:sz w:val="20"/>
-          <w:szCs w:val="20"/>
-        </w:rPr>
-        <w:t>Jan</w:t>
-      </w:r>
-      <w:r>
-        <w:rPr>
-          <w:rFonts w:ascii="Calibri" w:hAnsi="Calibri" w:cs="Calibri"/>
-          <w:b/>
-          <w:bCs/>
-          <w:color w:val="000000" w:themeColor="text1"/>
-          <w:sz w:val="20"/>
-          <w:szCs w:val="20"/>
-        </w:rPr>
-        <w:t xml:space="preserve"> 202</w:t>
-      </w:r>
-      <w:r>
-        <w:rPr>
-          <w:rFonts w:ascii="Calibri" w:hAnsi="Calibri" w:cs="Calibri"/>
-          <w:b/>
-          <w:bCs/>
-          <w:color w:val="000000" w:themeColor="text1"/>
-          <w:sz w:val="20"/>
-          <w:szCs w:val="20"/>
-        </w:rPr>
-        <w:t>1</w:t>
-      </w:r>
-    </w:p>
-    <w:p>
-      <w:pPr>
-        <w:pStyle w:val="ListParagraph"/>
-        <w:numPr>
-          <w:ilvl w:val="0"/>
-          <w:numId w:val="1"/>
-        </w:numPr>
-        <w:spacing w:after="80" w:line="240" w:lineRule="auto"/>
-        <w:ind w:left="0" w:right="-360" w:hanging="274"/>
-        <w:rPr>
-          <w:rFonts w:ascii="Calibri" w:eastAsia="Times New Roman" w:hAnsi="Calibri" w:cs="Calibri"/>
-          <w:color w:val="000000" w:themeColor="text1"/>
-          <w:kern w:val="0"/>
-          <w:sz w:val="20"/>
-          <w:szCs w:val="20"/>
-          <w14:ligatures w14:val="none"/>
-        </w:rPr>
-      </w:pPr>
-      <w:r>
-        <w:rPr>
-          <w:rFonts w:ascii="Calibri" w:eastAsia="Times New Roman" w:hAnsi="Calibri" w:cs="Calibri"/>
-          <w:color w:val="000000" w:themeColor="text1"/>
-          <w:kern w:val="0"/>
-          <w:sz w:val="20"/>
-          <w:szCs w:val="20"/>
-          <w14:ligatures w14:val="none"/>
-        </w:rPr>
-        <w:t>Engineered SQL queries, Excel macros, and data validation frameworks</w:t>
-      </w:r>
-      <w:r>
-        <w:rPr>
-          <w:rFonts w:ascii="Calibri" w:eastAsia="Times New Roman" w:hAnsi="Calibri" w:cs="Calibri"/>
-          <w:color w:val="000000" w:themeColor="text1"/>
-          <w:kern w:val="0"/>
-          <w:sz w:val="20"/>
-          <w:szCs w:val="20"/>
-          <w14:ligatures w14:val="none"/>
-        </w:rPr>
-        <w:t xml:space="preserve"> (Python)</w:t>
-      </w:r>
-      <w:r>
-        <w:rPr>
-          <w:rFonts w:ascii="Calibri" w:eastAsia="Times New Roman" w:hAnsi="Calibri" w:cs="Calibri"/>
-          <w:color w:val="000000" w:themeColor="text1"/>
-          <w:kern w:val="0"/>
-          <w:sz w:val="20"/>
-          <w:szCs w:val="20"/>
-          <w14:ligatures w14:val="none"/>
-        </w:rPr>
-        <w:t xml:space="preserve"> that eliminated 200+ recurring errors, ensuring accurate COVID-19 reporting while collaborating with analysts to deliver real-time dashboards for pandemic response and decision-making</w:t>
-      </w:r>
-    </w:p>
-    <w:p>
-      <w:pPr>
-        <w:pStyle w:val="SectionHeader"/>
-        <w:pBdr>
-          <w:bottom w:val="single" w:sz="4" w:space="1" w:color="auto"/>
-        </w:pBdr>
-        <w:snapToGrid w:val="0"/>
-        <w:spacing w:before="60" w:after="60"/>
-        <w:ind w:right="-274" w:hanging="274"/>
-        <w:rPr>
-          <w:color w:val="000000" w:themeColor="text1"/>
-          <w:sz w:val="22"/>
-          <w:szCs w:val="22"/>
-        </w:rPr>
-      </w:pPr>
-      <w:r>
-        <w:rPr>
-          <w:color w:val="000000" w:themeColor="text1"/>
-          <w:sz w:val="22"/>
-          <w:szCs w:val="22"/>
-        </w:rPr>
-        <w:t>EDUCATION</w:t>
-      </w:r>
-    </w:p>
-    <w:p>
-      <w:pPr>
-        <w:pStyle w:val="NormalWeb"/>
-        <w:tabs>
-          <w:tab w:val="left" w:pos="9450"/>
-        </w:tabs>
-        <w:spacing w:before="0" w:beforeAutospacing="0" w:after="0" w:afterAutospacing="0"/>
-        <w:ind w:left="-274" w:right="-446"/>
-        <w:rPr>
-          <w:rFonts w:ascii="Calibri" w:hAnsi="Calibri" w:cs="Calibri"/>
-          <w:b/>
-          <w:bCs/>
-          <w:color w:val="000000" w:themeColor="text1"/>
-          <w:sz w:val="20"/>
-          <w:szCs w:val="20"/>
-        </w:rPr>
-      </w:pPr>
-      <w:r>
-        <w:rPr>
-          <w:rFonts w:ascii="Calibri" w:hAnsi="Calibri" w:cs="Calibri"/>
-          <w:b/>
-          <w:bCs/>
-          <w:color w:val="000000" w:themeColor="text1"/>
-          <w:sz w:val="20"/>
-          <w:szCs w:val="20"/>
-        </w:rPr>
-        <w:t>Master of Science in Engineering Management</w:t>
-      </w:r>
-      <w:r>
-        <w:rPr>
-          <w:rFonts w:ascii="Calibri" w:hAnsi="Calibri" w:cs="Calibri"/>
-          <w:color w:val="000000" w:themeColor="text1"/>
-          <w:sz w:val="20"/>
-          <w:szCs w:val="20"/>
-        </w:rPr>
-        <w:t xml:space="preserve"> </w:t>
-      </w:r>
-      <w:r>
-        <w:rPr>
-          <w:rFonts w:ascii="Calibri" w:hAnsi="Calibri" w:cs="Calibri"/>
-          <w:color w:val="000000" w:themeColor="text1"/>
-          <w:sz w:val="20"/>
-          <w:szCs w:val="20"/>
-        </w:rPr>
-        <w:t>(AI Product Management)</w:t>
-      </w:r>
-      <w:r>
-        <w:rPr>
-          <w:rFonts w:ascii="Calibri" w:hAnsi="Calibri" w:cs="Calibri"/>
-          <w:color w:val="000000" w:themeColor="text1"/>
-          <w:sz w:val="20"/>
-          <w:szCs w:val="20"/>
-        </w:rPr>
-        <w:t xml:space="preserve"> | </w:t>
-      </w:r>
-      <w:r>
-        <w:rPr>
-          <w:rFonts w:ascii="Calibri" w:hAnsi="Calibri" w:cs="Calibri"/>
-          <w:color w:val="000000" w:themeColor="text1"/>
-          <w:sz w:val="20"/>
-          <w:szCs w:val="20"/>
-        </w:rPr>
-        <w:t>Northeastern University, Boston, MA</w:t>
-      </w:r>
-      <w:r>
-        <w:rPr>
-          <w:rFonts w:ascii="Calibri" w:hAnsi="Calibri" w:cs="Calibri"/>
-          <w:b/>
-          <w:bCs/>
-          <w:color w:val="000000" w:themeColor="text1"/>
-          <w:sz w:val="20"/>
-          <w:szCs w:val="20"/>
-        </w:rPr>
-        <w:tab/>
-        <w:t>Sep 2023 – May 2025</w:t>
-      </w:r>
-    </w:p>
-    <w:p>
-      <w:pPr>
-        <w:pStyle w:val="NormalWeb"/>
-        <w:tabs>
-          <w:tab w:val="left" w:pos="9450"/>
-        </w:tabs>
-        <w:spacing w:before="0" w:beforeAutospacing="0" w:after="0" w:afterAutospacing="0"/>
-        <w:ind w:left="-274" w:right="-450"/>
-        <w:rPr>
-          <w:rFonts w:ascii="Calibri" w:hAnsi="Calibri" w:cs="Calibri"/>
-          <w:b/>
-          <w:bCs/>
-          <w:color w:val="000000" w:themeColor="text1"/>
-          <w:sz w:val="20"/>
-          <w:szCs w:val="20"/>
-        </w:rPr>
-      </w:pPr>
-      <w:r>
-        <w:rPr>
-          <w:rFonts w:ascii="Calibri" w:hAnsi="Calibri" w:cs="Calibri"/>
-          <w:b/>
-          <w:bCs/>
-          <w:color w:val="000000" w:themeColor="text1"/>
-          <w:sz w:val="20"/>
-          <w:szCs w:val="20"/>
-        </w:rPr>
-        <w:t>Bachelor of Engineering in Electrical</w:t>
-      </w:r>
-      <w:r>
-        <w:rPr>
-          <w:rFonts w:ascii="Calibri" w:hAnsi="Calibri" w:cs="Calibri"/>
-          <w:b/>
-          <w:bCs/>
-          <w:color w:val="000000" w:themeColor="text1"/>
-          <w:sz w:val="20"/>
-          <w:szCs w:val="20"/>
-        </w:rPr>
-        <w:t xml:space="preserve"> and Electronics </w:t>
-      </w:r>
-      <w:r>
-        <w:rPr>
-          <w:rFonts w:ascii="Calibri" w:hAnsi="Calibri" w:cs="Calibri"/>
-          <w:b/>
-          <w:bCs/>
-          <w:color w:val="000000" w:themeColor="text1"/>
-          <w:sz w:val="20"/>
-          <w:szCs w:val="20"/>
-        </w:rPr>
-        <w:t>Engineering</w:t>
-      </w:r>
-      <w:r>
-        <w:rPr>
-          <w:rFonts w:ascii="Calibri" w:hAnsi="Calibri" w:cs="Calibri"/>
-          <w:color w:val="000000" w:themeColor="text1"/>
-          <w:sz w:val="20"/>
-          <w:szCs w:val="20"/>
-        </w:rPr>
-        <w:t xml:space="preserve"> | </w:t>
-      </w:r>
-      <w:r>
-        <w:rPr>
-          <w:rFonts w:ascii="Calibri" w:hAnsi="Calibri" w:cs="Calibri"/>
-          <w:color w:val="000000" w:themeColor="text1"/>
-          <w:sz w:val="20"/>
-          <w:szCs w:val="20"/>
-        </w:rPr>
-        <w:t>Anna University, Chennai, TN, India</w:t>
-      </w:r>
-      <w:r>
-        <w:rPr>
-          <w:rFonts w:ascii="Calibri" w:hAnsi="Calibri" w:cs="Calibri"/>
-          <w:b/>
-          <w:bCs/>
-          <w:color w:val="000000" w:themeColor="text1"/>
-          <w:sz w:val="20"/>
-          <w:szCs w:val="20"/>
-        </w:rPr>
-        <w:tab/>
-      </w:r>
-      <w:r>
-        <w:rPr>
-          <w:rFonts w:ascii="Calibri" w:hAnsi="Calibri" w:cs="Calibri"/>
-          <w:b/>
-          <w:bCs/>
-          <w:color w:val="000000" w:themeColor="text1"/>
-          <w:sz w:val="20"/>
-          <w:szCs w:val="20"/>
-        </w:rPr>
-        <w:t>Jun 2017 – May 2021</w:t>
-      </w:r>
-    </w:p>
-    <w:p>
-      <w:pPr>
-        <w:pStyle w:val="SectionHeader"/>
-        <w:pBdr>
-          <w:bottom w:val="single" w:sz="4" w:space="1" w:color="auto"/>
-        </w:pBdr>
-        <w:snapToGrid w:val="0"/>
-        <w:spacing w:before="60" w:after="60"/>
-        <w:ind w:right="-274" w:hanging="274"/>
-        <w:rPr>
-          <w:color w:val="000000" w:themeColor="text1"/>
-          <w:sz w:val="22"/>
-          <w:szCs w:val="22"/>
-        </w:rPr>
-      </w:pPr>
-      <w:r>
-        <w:rPr>
-          <w:color w:val="000000" w:themeColor="text1"/>
-          <w:sz w:val="22"/>
-          <w:szCs w:val="22"/>
-        </w:rPr>
-        <w:t>PERSONAL PROJECTS</w:t>
+        <w:t>Created automated Tableau dashboards for 21 QA teams tracking metrics across 15+ projects; conducted 15+ client-facing technical presentations demonstrating cross-functional collaboration skills</w:t>
       </w:r>
     </w:p>
     <w:p>
@@ -1933,402 +1660,264 @@
         <w:pBdr>
           <w:bottom w:val="none" w:sz="0" w:space="0" w:color="auto"/>
         </w:pBdr>
-        <w:spacing w:before="120" w:after="0"/>
-        <w:ind w:right="-360" w:hanging="274"/>
-        <w:rPr>
-          <w:rFonts w:eastAsia="Times New Roman"/>
-          <w:color w:val="000000" w:themeColor="text1"/>
-          <w:sz w:val="20"/>
-          <w:szCs w:val="20"/>
-        </w:rPr>
-      </w:pPr>
-      <w:r>
-        <w:rPr>
-          <w:rFonts w:eastAsia="Times New Roman"/>
-          <w:color w:val="000000" w:themeColor="text1"/>
-          <w:sz w:val="20"/>
-          <w:szCs w:val="20"/>
-        </w:rPr>
-        <w:t xml:space="preserve">Agentic Data Engineering Platform | </w:t>
-      </w:r>
-      <w:r>
-        <w:rPr>
-          <w:rStyle w:val="Hyperlink"/>
-          <w:rFonts w:eastAsia="Times New Roman"/>
-          <w:b w:val="0"/>
-          <w:bCs w:val="0"/>
-          <w:sz w:val="20"/>
-          <w:szCs w:val="20"/>
-        </w:rPr>
-        <w:t>https://github.com/akashs101199/agentic-data-engineering-platform</w:t>
+        <w:spacing w:before="80" w:after="80"/>
+        <w:ind w:left="-360" w:right="-360"/>
+        <w:jc w:val="both"/>
+        <w:rPr>
+          <w:color w:val="156082" w:themeColor="accent1"/>
+          <w:sz w:val="22"/>
+          <w:szCs w:val="22"/>
+        </w:rPr>
+      </w:pPr>
+      <w:r>
+        <w:rPr>
+          <w:color w:val="156082" w:themeColor="accent1"/>
+          <w:sz w:val="22"/>
+          <w:szCs w:val="22"/>
+        </w:rPr>
+        <w:t>EDUCATION</w:t>
       </w:r>
     </w:p>
     <w:p>
       <w:pPr>
-        <w:pStyle w:val="ListParagraph"/>
-        <w:numPr>
-          <w:ilvl w:val="0"/>
-          <w:numId w:val="1"/>
-        </w:numPr>
-        <w:spacing w:after="80" w:line="240" w:lineRule="auto"/>
-        <w:ind w:left="0" w:right="-360" w:hanging="274"/>
-        <w:rPr>
-          <w:rFonts w:ascii="Calibri" w:eastAsia="Times New Roman" w:hAnsi="Calibri" w:cs="Calibri"/>
-          <w:color w:val="000000" w:themeColor="text1"/>
-          <w:kern w:val="0"/>
-          <w:sz w:val="20"/>
-          <w:szCs w:val="20"/>
-          <w14:ligatures w14:val="none"/>
-        </w:rPr>
-      </w:pPr>
-      <w:r>
-        <w:rPr>
-          <w:rFonts w:ascii="Calibri" w:eastAsia="Times New Roman" w:hAnsi="Calibri" w:cs="Calibri"/>
-          <w:color w:val="000000" w:themeColor="text1"/>
-          <w:kern w:val="0"/>
-          <w:sz w:val="20"/>
-          <w:szCs w:val="20"/>
-          <w14:ligatures w14:val="none"/>
-        </w:rPr>
-        <w:t xml:space="preserve">Built open-source multi-agent ETL platform with </w:t>
-      </w:r>
-      <w:proofErr w:type="spellStart"/>
-      <w:r>
-        <w:rPr>
-          <w:rFonts w:ascii="Calibri" w:eastAsia="Times New Roman" w:hAnsi="Calibri" w:cs="Calibri"/>
-          <w:color w:val="000000" w:themeColor="text1"/>
-          <w:kern w:val="0"/>
-          <w:sz w:val="20"/>
-          <w:szCs w:val="20"/>
-          <w14:ligatures w14:val="none"/>
-        </w:rPr>
-        <w:t>LangGraph</w:t>
-      </w:r>
-      <w:proofErr w:type="spellEnd"/>
-      <w:r>
-        <w:rPr>
-          <w:rFonts w:ascii="Calibri" w:eastAsia="Times New Roman" w:hAnsi="Calibri" w:cs="Calibri"/>
-          <w:color w:val="000000" w:themeColor="text1"/>
-          <w:kern w:val="0"/>
-          <w:sz w:val="20"/>
-          <w:szCs w:val="20"/>
-          <w14:ligatures w14:val="none"/>
+        <w:pStyle w:val="NormalWeb"/>
+        <w:tabs>
+          <w:tab w:val="left" w:pos="9270"/>
+          <w:tab w:val="left" w:pos="9360"/>
+        </w:tabs>
+        <w:spacing w:before="0" w:beforeAutospacing="0" w:after="0" w:afterAutospacing="0"/>
+        <w:ind w:left="-360" w:right="-360"/>
+        <w:rPr>
+          <w:rFonts w:ascii="Calibri" w:hAnsi="Calibri" w:cs="Calibri"/>
+          <w:color w:val="000000" w:themeColor="text1"/>
+          <w:sz w:val="20"/>
+          <w:szCs w:val="20"/>
+        </w:rPr>
+      </w:pPr>
+      <w:r>
+        <w:rPr>
+          <w:rFonts w:ascii="Calibri" w:hAnsi="Calibri" w:cs="Calibri"/>
+          <w:b/>
+          <w:bCs/>
+          <w:color w:val="000000" w:themeColor="text1"/>
+          <w:sz w:val="20"/>
+          <w:szCs w:val="20"/>
+        </w:rPr>
+        <w:t>Master of Science in Engineering Management</w:t>
+      </w:r>
+      <w:r>
+        <w:rPr>
+          <w:rFonts w:ascii="Calibri" w:hAnsi="Calibri" w:cs="Calibri"/>
+          <w:b/>
+          <w:bCs/>
+          <w:color w:val="000000" w:themeColor="text1"/>
+          <w:sz w:val="20"/>
+          <w:szCs w:val="20"/>
         </w:rPr>
         <w:t xml:space="preserve"> </w:t>
       </w:r>
-      <w:proofErr w:type="spellStart"/>
-      <w:r>
-        <w:rPr>
-          <w:rFonts w:ascii="Calibri" w:eastAsia="Times New Roman" w:hAnsi="Calibri" w:cs="Calibri"/>
-          <w:color w:val="000000" w:themeColor="text1"/>
-          <w:kern w:val="0"/>
-          <w:sz w:val="20"/>
-          <w:szCs w:val="20"/>
-          <w14:ligatures w14:val="none"/>
-        </w:rPr>
-        <w:t>StateGraph</w:t>
-      </w:r>
-      <w:proofErr w:type="spellEnd"/>
-      <w:r>
-        <w:rPr>
-          <w:rFonts w:ascii="Calibri" w:eastAsia="Times New Roman" w:hAnsi="Calibri" w:cs="Calibri"/>
-          <w:color w:val="000000" w:themeColor="text1"/>
-          <w:kern w:val="0"/>
-          <w:sz w:val="20"/>
-          <w:szCs w:val="20"/>
-          <w14:ligatures w14:val="none"/>
-        </w:rPr>
-        <w:t xml:space="preserve"> orchestrating 3 autonomous agents using conditional routing, parallel execution, checkpointing, and </w:t>
-      </w:r>
-      <w:proofErr w:type="spellStart"/>
-      <w:r>
-        <w:rPr>
-          <w:rFonts w:ascii="Calibri" w:eastAsia="Times New Roman" w:hAnsi="Calibri" w:cs="Calibri"/>
-          <w:color w:val="000000" w:themeColor="text1"/>
-          <w:kern w:val="0"/>
-          <w:sz w:val="20"/>
-          <w:szCs w:val="20"/>
-          <w14:ligatures w14:val="none"/>
-        </w:rPr>
-        <w:t>MemorySaver</w:t>
-      </w:r>
-      <w:proofErr w:type="spellEnd"/>
-      <w:r>
-        <w:rPr>
-          <w:rFonts w:ascii="Calibri" w:eastAsia="Times New Roman" w:hAnsi="Calibri" w:cs="Calibri"/>
-          <w:color w:val="000000" w:themeColor="text1"/>
-          <w:kern w:val="0"/>
-          <w:sz w:val="20"/>
-          <w:szCs w:val="20"/>
-          <w14:ligatures w14:val="none"/>
-        </w:rPr>
-        <w:t xml:space="preserve"> for fault-tolerant self-healing pipelines </w:t>
+      <w:r>
+        <w:rPr>
+          <w:rFonts w:ascii="Calibri" w:hAnsi="Calibri" w:cs="Calibri"/>
+          <w:color w:val="000000" w:themeColor="text1"/>
+          <w:sz w:val="20"/>
+          <w:szCs w:val="20"/>
+        </w:rPr>
+        <w:t>(AI Product Management)</w:t>
+      </w:r>
+      <w:r>
+        <w:rPr>
+          <w:rFonts w:ascii="Calibri" w:hAnsi="Calibri" w:cs="Calibri"/>
+          <w:b/>
+          <w:bCs/>
+          <w:color w:val="000000" w:themeColor="text1"/>
+          <w:sz w:val="20"/>
+          <w:szCs w:val="20"/>
+        </w:rPr>
+        <w:tab/>
+        <w:t>Sep 2023 – May 2025</w:t>
       </w:r>
     </w:p>
     <w:p>
       <w:pPr>
-        <w:pStyle w:val="SectionHeader"/>
-        <w:pBdr>
-          <w:bottom w:val="none" w:sz="0" w:space="0" w:color="auto"/>
-        </w:pBdr>
-        <w:spacing w:before="120" w:after="0"/>
-        <w:ind w:right="-360" w:hanging="274"/>
-        <w:rPr>
-          <w:rFonts w:eastAsia="Times New Roman"/>
-          <w:color w:val="000000" w:themeColor="text1"/>
-          <w:sz w:val="20"/>
-          <w:szCs w:val="20"/>
-        </w:rPr>
-      </w:pPr>
-      <w:r>
-        <w:rPr>
-          <w:rFonts w:eastAsia="Times New Roman"/>
-          <w:color w:val="000000" w:themeColor="text1"/>
-          <w:sz w:val="20"/>
-          <w:szCs w:val="20"/>
-        </w:rPr>
-        <w:t xml:space="preserve">AI Scheduler Chat Bot | </w:t>
-      </w:r>
-      <w:hyperlink r:id="rId15" w:history="1">
-        <w:r>
-          <w:rPr>
-            <w:rStyle w:val="Hyperlink"/>
-            <w:rFonts w:eastAsia="Times New Roman"/>
-            <w:b w:val="0"/>
-            <w:bCs w:val="0"/>
-            <w:sz w:val="20"/>
-            <w:szCs w:val="20"/>
-          </w:rPr>
-          <w:t>https://github.com/akashs101199/Ai-Scheduler-Chat-Bot</w:t>
-        </w:r>
-      </w:hyperlink>
-      <w:r>
-        <w:rPr>
-          <w:rFonts w:eastAsia="Times New Roman"/>
-          <w:color w:val="000000" w:themeColor="text1"/>
-          <w:sz w:val="20"/>
-          <w:szCs w:val="20"/>
-        </w:rPr>
-        <w:t xml:space="preserve"> </w:t>
+        <w:pStyle w:val="NormalWeb"/>
+        <w:tabs>
+          <w:tab w:val="left" w:pos="9270"/>
+          <w:tab w:val="left" w:pos="9360"/>
+        </w:tabs>
+        <w:spacing w:before="0" w:beforeAutospacing="0" w:after="120" w:afterAutospacing="0"/>
+        <w:ind w:left="-360" w:right="-360"/>
+        <w:rPr>
+          <w:rFonts w:ascii="Calibri" w:hAnsi="Calibri" w:cs="Calibri"/>
+          <w:b/>
+          <w:bCs/>
+          <w:color w:val="000000" w:themeColor="text1"/>
+          <w:sz w:val="20"/>
+          <w:szCs w:val="20"/>
+        </w:rPr>
+      </w:pPr>
+      <w:r>
+        <w:rPr>
+          <w:rFonts w:ascii="Calibri" w:hAnsi="Calibri" w:cs="Calibri"/>
+          <w:color w:val="000000" w:themeColor="text1"/>
+          <w:sz w:val="20"/>
+          <w:szCs w:val="20"/>
+        </w:rPr>
+        <w:t xml:space="preserve">Northeastern University, </w:t>
+      </w:r>
+      <w:r>
+        <w:rPr>
+          <w:rFonts w:ascii="Calibri" w:hAnsi="Calibri" w:cs="Calibri"/>
+          <w:i/>
+          <w:iCs/>
+          <w:color w:val="000000" w:themeColor="text1"/>
+          <w:sz w:val="20"/>
+          <w:szCs w:val="20"/>
+        </w:rPr>
+        <w:t>Boston, MA</w:t>
+      </w:r>
+      <w:r>
+        <w:rPr>
+          <w:rFonts w:ascii="Calibri" w:hAnsi="Calibri" w:cs="Calibri"/>
+          <w:color w:val="000000" w:themeColor="text1"/>
+          <w:sz w:val="20"/>
+          <w:szCs w:val="20"/>
+        </w:rPr>
+        <w:t xml:space="preserve"> | GPA: 3.75 </w:t>
+      </w:r>
+      <w:r>
+        <w:rPr>
+          <w:rFonts w:ascii="Calibri" w:hAnsi="Calibri" w:cs="Calibri"/>
+          <w:color w:val="000000" w:themeColor="text1"/>
+          <w:sz w:val="20"/>
+          <w:szCs w:val="20"/>
+        </w:rPr>
+        <w:tab/>
       </w:r>
     </w:p>
     <w:p>
       <w:pPr>
-        <w:pStyle w:val="ListParagraph"/>
-        <w:numPr>
-          <w:ilvl w:val="0"/>
-          <w:numId w:val="1"/>
-        </w:numPr>
-        <w:spacing w:after="80" w:line="240" w:lineRule="auto"/>
-        <w:ind w:left="0" w:right="-360" w:hanging="274"/>
-        <w:rPr>
-          <w:rFonts w:ascii="Calibri" w:eastAsia="Times New Roman" w:hAnsi="Calibri" w:cs="Calibri"/>
-          <w:color w:val="000000" w:themeColor="text1"/>
-          <w:kern w:val="0"/>
-          <w:sz w:val="20"/>
-          <w:szCs w:val="20"/>
-          <w14:ligatures w14:val="none"/>
-        </w:rPr>
-      </w:pPr>
-      <w:r>
-        <w:rPr>
-          <w:rFonts w:ascii="Calibri" w:eastAsia="Times New Roman" w:hAnsi="Calibri" w:cs="Calibri"/>
-          <w:color w:val="000000" w:themeColor="text1"/>
-          <w:kern w:val="0"/>
-          <w:sz w:val="20"/>
-          <w:szCs w:val="20"/>
-          <w14:ligatures w14:val="none"/>
-        </w:rPr>
-        <w:t xml:space="preserve">Built intelligent scheduling assistant with </w:t>
-      </w:r>
-      <w:proofErr w:type="spellStart"/>
-      <w:r>
-        <w:rPr>
-          <w:rFonts w:ascii="Calibri" w:eastAsia="Times New Roman" w:hAnsi="Calibri" w:cs="Calibri"/>
-          <w:color w:val="000000" w:themeColor="text1"/>
-          <w:kern w:val="0"/>
-          <w:sz w:val="20"/>
-          <w:szCs w:val="20"/>
-          <w14:ligatures w14:val="none"/>
-        </w:rPr>
-        <w:t>LangChain</w:t>
-      </w:r>
-      <w:proofErr w:type="spellEnd"/>
-      <w:r>
-        <w:rPr>
-          <w:rFonts w:ascii="Calibri" w:eastAsia="Times New Roman" w:hAnsi="Calibri" w:cs="Calibri"/>
-          <w:color w:val="000000" w:themeColor="text1"/>
-          <w:kern w:val="0"/>
-          <w:sz w:val="20"/>
-          <w:szCs w:val="20"/>
-          <w14:ligatures w14:val="none"/>
-        </w:rPr>
-        <w:t xml:space="preserve">, </w:t>
-      </w:r>
-      <w:proofErr w:type="spellStart"/>
-      <w:r>
-        <w:rPr>
-          <w:rFonts w:ascii="Calibri" w:eastAsia="Times New Roman" w:hAnsi="Calibri" w:cs="Calibri"/>
-          <w:color w:val="000000" w:themeColor="text1"/>
-          <w:kern w:val="0"/>
-          <w:sz w:val="20"/>
-          <w:szCs w:val="20"/>
-          <w14:ligatures w14:val="none"/>
-        </w:rPr>
-        <w:t>FastAPI</w:t>
-      </w:r>
-      <w:proofErr w:type="spellEnd"/>
-      <w:r>
-        <w:rPr>
-          <w:rFonts w:ascii="Calibri" w:eastAsia="Times New Roman" w:hAnsi="Calibri" w:cs="Calibri"/>
-          <w:color w:val="000000" w:themeColor="text1"/>
-          <w:kern w:val="0"/>
-          <w:sz w:val="20"/>
-          <w:szCs w:val="20"/>
-          <w14:ligatures w14:val="none"/>
-        </w:rPr>
-        <w:t xml:space="preserve"> supporting multi-model switching (Mistral/Gemini), Calendar integration via OAuth, automated email notifications, and prompt-engineered business rules for natural language appointment management</w:t>
+        <w:pStyle w:val="NormalWeb"/>
+        <w:tabs>
+          <w:tab w:val="left" w:pos="9270"/>
+          <w:tab w:val="left" w:pos="9360"/>
+        </w:tabs>
+        <w:spacing w:before="0" w:beforeAutospacing="0" w:after="0" w:afterAutospacing="0"/>
+        <w:ind w:left="-360" w:right="-360"/>
+        <w:rPr>
+          <w:rFonts w:ascii="Calibri" w:hAnsi="Calibri" w:cs="Calibri"/>
+          <w:b/>
+          <w:bCs/>
+          <w:color w:val="000000" w:themeColor="text1"/>
+          <w:sz w:val="20"/>
+          <w:szCs w:val="20"/>
+        </w:rPr>
+      </w:pPr>
+      <w:r>
+        <w:rPr>
+          <w:rFonts w:ascii="Calibri" w:hAnsi="Calibri" w:cs="Calibri"/>
+          <w:b/>
+          <w:bCs/>
+          <w:color w:val="000000" w:themeColor="text1"/>
+          <w:sz w:val="20"/>
+          <w:szCs w:val="20"/>
+        </w:rPr>
+        <w:t>Bachelor of Engineering in Electrical</w:t>
+      </w:r>
+      <w:r>
+        <w:rPr>
+          <w:rFonts w:ascii="Calibri" w:hAnsi="Calibri" w:cs="Calibri"/>
+          <w:b/>
+          <w:bCs/>
+          <w:color w:val="000000" w:themeColor="text1"/>
+          <w:sz w:val="20"/>
+          <w:szCs w:val="20"/>
+        </w:rPr>
+        <w:t xml:space="preserve"> and Electronics Engineering</w:t>
+      </w:r>
+      <w:r>
+        <w:rPr>
+          <w:rFonts w:ascii="Calibri" w:hAnsi="Calibri" w:cs="Calibri"/>
+          <w:b/>
+          <w:bCs/>
+          <w:color w:val="000000" w:themeColor="text1"/>
+          <w:sz w:val="20"/>
+          <w:szCs w:val="20"/>
+        </w:rPr>
+        <w:t xml:space="preserve"> </w:t>
+      </w:r>
+      <w:r>
+        <w:rPr>
+          <w:rFonts w:ascii="Calibri" w:hAnsi="Calibri" w:cs="Calibri"/>
+          <w:b/>
+          <w:bCs/>
+          <w:color w:val="000000" w:themeColor="text1"/>
+          <w:sz w:val="20"/>
+          <w:szCs w:val="20"/>
+        </w:rPr>
+        <w:tab/>
+        <w:t>Jun 2017 – May 2021</w:t>
+      </w:r>
+    </w:p>
+    <w:p>
+      <w:pPr>
+        <w:pStyle w:val="NormalWeb"/>
+        <w:tabs>
+          <w:tab w:val="left" w:pos="9270"/>
+          <w:tab w:val="left" w:pos="9360"/>
+        </w:tabs>
+        <w:spacing w:before="0" w:beforeAutospacing="0" w:after="0" w:afterAutospacing="0"/>
+        <w:ind w:left="-360" w:right="-360"/>
+        <w:rPr>
+          <w:rFonts w:ascii="Calibri" w:hAnsi="Calibri" w:cs="Calibri"/>
+          <w:b/>
+          <w:bCs/>
+          <w:color w:val="000000" w:themeColor="text1"/>
+          <w:sz w:val="20"/>
+          <w:szCs w:val="20"/>
+        </w:rPr>
+      </w:pPr>
+      <w:r>
+        <w:rPr>
+          <w:rFonts w:ascii="Calibri" w:hAnsi="Calibri" w:cs="Calibri"/>
+          <w:color w:val="000000" w:themeColor="text1"/>
+          <w:sz w:val="20"/>
+          <w:szCs w:val="20"/>
+        </w:rPr>
+        <w:t xml:space="preserve">Anna University, </w:t>
+      </w:r>
+      <w:r>
+        <w:rPr>
+          <w:rFonts w:ascii="Calibri" w:hAnsi="Calibri" w:cs="Calibri"/>
+          <w:i/>
+          <w:iCs/>
+          <w:color w:val="000000" w:themeColor="text1"/>
+          <w:sz w:val="20"/>
+          <w:szCs w:val="20"/>
+        </w:rPr>
+        <w:t>Chennai, TN, India</w:t>
+      </w:r>
+      <w:r>
+        <w:rPr>
+          <w:rFonts w:ascii="Calibri" w:hAnsi="Calibri" w:cs="Calibri"/>
+          <w:b/>
+          <w:bCs/>
+          <w:color w:val="000000" w:themeColor="text1"/>
+          <w:sz w:val="20"/>
+          <w:szCs w:val="20"/>
+        </w:rPr>
+        <w:tab/>
       </w:r>
     </w:p>
     <w:sectPr>
       <w:type w:val="continuous"/>
       <w:pgSz w:w="12240" w:h="15840"/>
-      <w:pgMar w:top="-182" w:right="720" w:bottom="0" w:left="720" w:header="0" w:footer="0" w:gutter="0"/>
+      <w:pgMar w:top="450" w:right="720" w:bottom="180" w:left="720" w:header="720" w:footer="720" w:gutter="0"/>
       <w:cols w:space="720"/>
       <w:docGrid w:linePitch="360"/>
     </w:sectPr>
   </w:body>
 </w:document>
-</file>
-
-<file path=word/endnotes.xml><?xml version="1.0" encoding="utf-8"?>
-<w:endnotes xmlns:wpc="http://schemas.microsoft.com/office/word/2010/wordprocessingCanvas" xmlns:cx="http://schemas.microsoft.com/office/drawing/2014/chartex" xmlns:cx1="http://schemas.microsoft.com/office/drawing/2015/9/8/chartex" xmlns:cx2="http://schemas.microsoft.com/office/drawing/2015/10/21/chartex" xmlns:cx3="http://schemas.microsoft.com/office/drawing/2016/5/9/chartex" xmlns:cx4="http://schemas.microsoft.com/office/drawing/2016/5/10/chartex" xmlns:cx5="http://schemas.microsoft.com/office/drawing/2016/5/11/chartex" xmlns:cx6="http://schemas.microsoft.com/office/drawing/2016/5/12/chartex" xmlns:cx7="http://schemas.microsoft.com/office/drawing/2016/5/13/chartex" xmlns:cx8="http://schemas.microsoft.com/office/drawing/2016/5/14/chartex" xmlns:mc="http://schemas.openxmlformats.org/markup-compatibility/2006" xmlns:aink="http://schemas.microsoft.com/office/drawing/2016/ink" xmlns:am3d="http://schemas.microsoft.com/office/drawing/2017/model3d" xmlns:o="urn:schemas-microsoft-com:office:office" xmlns:oel="http://schemas.microsoft.com/office/2019/extlst" xmlns:r="http://schemas.openxmlformats.org/officeDocument/2006/relationships" xmlns:m="http://schemas.openxmlformats.org/officeDocument/2006/math" xmlns:v="urn:schemas-microsoft-com:vml" xmlns:wp14="http://schemas.microsoft.com/office/word/2010/wordprocessingDrawing" xmlns:wp="http://schemas.openxmlformats.org/drawingml/2006/wordprocessingDrawing" xmlns:w10="urn:schemas-microsoft-com:office:word" xmlns:w="http://schemas.openxmlformats.org/wordprocessingml/2006/main" xmlns:w14="http://schemas.microsoft.com/office/word/2010/wordml" xmlns:w15="http://schemas.microsoft.com/office/word/2012/wordml" xmlns:w16cex="http://schemas.microsoft.com/office/word/2018/wordml/cex" xmlns:w16cid="http://schemas.microsoft.com/office/word/2016/wordml/cid" xmlns:w16="http://schemas.microsoft.com/office/word/2018/wordml" xmlns:w16du="http://schemas.microsoft.com/office/word/2023/wordml/word16du" xmlns:w16sdtdh="http://schemas.microsoft.com/office/word/2020/wordml/sdtdatahash" xmlns:w16sdtfl="http://schemas.microsoft.com/office/word/2024/wordml/sdtformatlock" xmlns:w16se="http://schemas.microsoft.com/office/word/2015/wordml/symex" xmlns:wpg="http://schemas.microsoft.com/office/word/2010/wordprocessingGroup" xmlns:wpi="http://schemas.microsoft.com/office/word/2010/wordprocessingInk" xmlns:wne="http://schemas.microsoft.com/office/word/2006/wordml" xmlns:wps="http://schemas.microsoft.com/office/word/2010/wordprocessingShape" mc:Ignorable="w14 w15 w16se w16cid w16 w16cex w16sdtdh w16sdtfl w16du wp14">
-  <w:endnote w:type="separator" w:id="-1">
-    <w:p>
-      <w:pPr>
-        <w:spacing w:after="0" w:line="240" w:lineRule="auto"/>
-      </w:pPr>
-      <w:r>
-        <w:separator/>
-      </w:r>
-    </w:p>
-  </w:endnote>
-  <w:endnote w:type="continuationSeparator" w:id="0">
-    <w:p>
-      <w:pPr>
-        <w:spacing w:after="0" w:line="240" w:lineRule="auto"/>
-      </w:pPr>
-      <w:r>
-        <w:continuationSeparator/>
-      </w:r>
-    </w:p>
-  </w:endnote>
-</w:endnotes>
-</file>
-
-<file path=word/footer1.xml><?xml version="1.0" encoding="utf-8"?>
-<w:ftr xmlns:wpc="http://schemas.microsoft.com/office/word/2010/wordprocessingCanvas" xmlns:cx="http://schemas.microsoft.com/office/drawing/2014/chartex" xmlns:cx1="http://schemas.microsoft.com/office/drawing/2015/9/8/chartex" xmlns:cx2="http://schemas.microsoft.com/office/drawing/2015/10/21/chartex" xmlns:cx3="http://schemas.microsoft.com/office/drawing/2016/5/9/chartex" xmlns:cx4="http://schemas.microsoft.com/office/drawing/2016/5/10/chartex" xmlns:cx5="http://schemas.microsoft.com/office/drawing/2016/5/11/chartex" xmlns:cx6="http://schemas.microsoft.com/office/drawing/2016/5/12/chartex" xmlns:cx7="http://schemas.microsoft.com/office/drawing/2016/5/13/chartex" xmlns:cx8="http://schemas.microsoft.com/office/drawing/2016/5/14/chartex" xmlns:mc="http://schemas.openxmlformats.org/markup-compatibility/2006" xmlns:aink="http://schemas.microsoft.com/office/drawing/2016/ink" xmlns:am3d="http://schemas.microsoft.com/office/drawing/2017/model3d" xmlns:o="urn:schemas-microsoft-com:office:office" xmlns:oel="http://schemas.microsoft.com/office/2019/extlst" xmlns:r="http://schemas.openxmlformats.org/officeDocument/2006/relationships" xmlns:m="http://schemas.openxmlformats.org/officeDocument/2006/math" xmlns:v="urn:schemas-microsoft-com:vml" xmlns:wp14="http://schemas.microsoft.com/office/word/2010/wordprocessingDrawing" xmlns:wp="http://schemas.openxmlformats.org/drawingml/2006/wordprocessingDrawing" xmlns:w10="urn:schemas-microsoft-com:office:word" xmlns:w="http://schemas.openxmlformats.org/wordprocessingml/2006/main" xmlns:w14="http://schemas.microsoft.com/office/word/2010/wordml" xmlns:w15="http://schemas.microsoft.com/office/word/2012/wordml" xmlns:w16cex="http://schemas.microsoft.com/office/word/2018/wordml/cex" xmlns:w16cid="http://schemas.microsoft.com/office/word/2016/wordml/cid" xmlns:w16="http://schemas.microsoft.com/office/word/2018/wordml" xmlns:w16du="http://schemas.microsoft.com/office/word/2023/wordml/word16du" xmlns:w16sdtdh="http://schemas.microsoft.com/office/word/2020/wordml/sdtdatahash" xmlns:w16sdtfl="http://schemas.microsoft.com/office/word/2024/wordml/sdtformatlock" xmlns:w16se="http://schemas.microsoft.com/office/word/2015/wordml/symex" xmlns:wpg="http://schemas.microsoft.com/office/word/2010/wordprocessingGroup" xmlns:wpi="http://schemas.microsoft.com/office/word/2010/wordprocessingInk" xmlns:wne="http://schemas.microsoft.com/office/word/2006/wordml" xmlns:wps="http://schemas.microsoft.com/office/word/2010/wordprocessingShape" mc:Ignorable="w14 w15 w16se w16cid w16 w16cex w16sdtdh w16sdtfl w16du wp14">
-  <w:p>
-    <w:pPr>
-      <w:pStyle w:val="Footer"/>
-      <w:tabs>
-        <w:tab w:val="clear" w:pos="9360"/>
-      </w:tabs>
-      <w:ind w:right="-450" w:hanging="270"/>
-      <w:rPr>
-        <w:sz w:val="18"/>
-        <w:szCs w:val="18"/>
-      </w:rPr>
-    </w:pPr>
-  </w:p>
-</w:ftr>
-</file>
-
-<file path=word/footer2.xml><?xml version="1.0" encoding="utf-8"?>
-<w:ftr xmlns:wpc="http://schemas.microsoft.com/office/word/2010/wordprocessingCanvas" xmlns:cx="http://schemas.microsoft.com/office/drawing/2014/chartex" xmlns:cx1="http://schemas.microsoft.com/office/drawing/2015/9/8/chartex" xmlns:cx2="http://schemas.microsoft.com/office/drawing/2015/10/21/chartex" xmlns:cx3="http://schemas.microsoft.com/office/drawing/2016/5/9/chartex" xmlns:cx4="http://schemas.microsoft.com/office/drawing/2016/5/10/chartex" xmlns:cx5="http://schemas.microsoft.com/office/drawing/2016/5/11/chartex" xmlns:cx6="http://schemas.microsoft.com/office/drawing/2016/5/12/chartex" xmlns:cx7="http://schemas.microsoft.com/office/drawing/2016/5/13/chartex" xmlns:cx8="http://schemas.microsoft.com/office/drawing/2016/5/14/chartex" xmlns:mc="http://schemas.openxmlformats.org/markup-compatibility/2006" xmlns:aink="http://schemas.microsoft.com/office/drawing/2016/ink" xmlns:am3d="http://schemas.microsoft.com/office/drawing/2017/model3d" xmlns:o="urn:schemas-microsoft-com:office:office" xmlns:oel="http://schemas.microsoft.com/office/2019/extlst" xmlns:r="http://schemas.openxmlformats.org/officeDocument/2006/relationships" xmlns:m="http://schemas.openxmlformats.org/officeDocument/2006/math" xmlns:v="urn:schemas-microsoft-com:vml" xmlns:wp14="http://schemas.microsoft.com/office/word/2010/wordprocessingDrawing" xmlns:wp="http://schemas.openxmlformats.org/drawingml/2006/wordprocessingDrawing" xmlns:w10="urn:schemas-microsoft-com:office:word" xmlns:w="http://schemas.openxmlformats.org/wordprocessingml/2006/main" xmlns:w14="http://schemas.microsoft.com/office/word/2010/wordml" xmlns:w15="http://schemas.microsoft.com/office/word/2012/wordml" xmlns:w16cex="http://schemas.microsoft.com/office/word/2018/wordml/cex" xmlns:w16cid="http://schemas.microsoft.com/office/word/2016/wordml/cid" xmlns:w16="http://schemas.microsoft.com/office/word/2018/wordml" xmlns:w16du="http://schemas.microsoft.com/office/word/2023/wordml/word16du" xmlns:w16sdtdh="http://schemas.microsoft.com/office/word/2020/wordml/sdtdatahash" xmlns:w16sdtfl="http://schemas.microsoft.com/office/word/2024/wordml/sdtformatlock" xmlns:w16se="http://schemas.microsoft.com/office/word/2015/wordml/symex" xmlns:wpg="http://schemas.microsoft.com/office/word/2010/wordprocessingGroup" xmlns:wpi="http://schemas.microsoft.com/office/word/2010/wordprocessingInk" xmlns:wne="http://schemas.microsoft.com/office/word/2006/wordml" xmlns:wps="http://schemas.microsoft.com/office/word/2010/wordprocessingShape" mc:Ignorable="w14 w15 w16se w16cid w16 w16cex w16sdtdh w16sdtfl w16du wp14">
-  <w:p>
-    <w:pPr>
-      <w:pStyle w:val="Footer"/>
-      <w:tabs>
-        <w:tab w:val="clear" w:pos="9360"/>
-      </w:tabs>
-      <w:ind w:right="-450" w:hanging="270"/>
-      <w:rPr>
-        <w:sz w:val="18"/>
-        <w:szCs w:val="18"/>
-      </w:rPr>
-    </w:pPr>
-  </w:p>
-</w:ftr>
-</file>
-
-<file path=word/footnotes.xml><?xml version="1.0" encoding="utf-8"?>
-<w:footnotes xmlns:wpc="http://schemas.microsoft.com/office/word/2010/wordprocessingCanvas" xmlns:cx="http://schemas.microsoft.com/office/drawing/2014/chartex" xmlns:cx1="http://schemas.microsoft.com/office/drawing/2015/9/8/chartex" xmlns:cx2="http://schemas.microsoft.com/office/drawing/2015/10/21/chartex" xmlns:cx3="http://schemas.microsoft.com/office/drawing/2016/5/9/chartex" xmlns:cx4="http://schemas.microsoft.com/office/drawing/2016/5/10/chartex" xmlns:cx5="http://schemas.microsoft.com/office/drawing/2016/5/11/chartex" xmlns:cx6="http://schemas.microsoft.com/office/drawing/2016/5/12/chartex" xmlns:cx7="http://schemas.microsoft.com/office/drawing/2016/5/13/chartex" xmlns:cx8="http://schemas.microsoft.com/office/drawing/2016/5/14/chartex" xmlns:mc="http://schemas.openxmlformats.org/markup-compatibility/2006" xmlns:aink="http://schemas.microsoft.com/office/drawing/2016/ink" xmlns:am3d="http://schemas.microsoft.com/office/drawing/2017/model3d" xmlns:o="urn:schemas-microsoft-com:office:office" xmlns:oel="http://schemas.microsoft.com/office/2019/extlst" xmlns:r="http://schemas.openxmlformats.org/officeDocument/2006/relationships" xmlns:m="http://schemas.openxmlformats.org/officeDocument/2006/math" xmlns:v="urn:schemas-microsoft-com:vml" xmlns:wp14="http://schemas.microsoft.com/office/word/2010/wordprocessingDrawing" xmlns:wp="http://schemas.openxmlformats.org/drawingml/2006/wordprocessingDrawing" xmlns:w10="urn:schemas-microsoft-com:office:word" xmlns:w="http://schemas.openxmlformats.org/wordprocessingml/2006/main" xmlns:w14="http://schemas.microsoft.com/office/word/2010/wordml" xmlns:w15="http://schemas.microsoft.com/office/word/2012/wordml" xmlns:w16cex="http://schemas.microsoft.com/office/word/2018/wordml/cex" xmlns:w16cid="http://schemas.microsoft.com/office/word/2016/wordml/cid" xmlns:w16="http://schemas.microsoft.com/office/word/2018/wordml" xmlns:w16du="http://schemas.microsoft.com/office/word/2023/wordml/word16du" xmlns:w16sdtdh="http://schemas.microsoft.com/office/word/2020/wordml/sdtdatahash" xmlns:w16sdtfl="http://schemas.microsoft.com/office/word/2024/wordml/sdtformatlock" xmlns:w16se="http://schemas.microsoft.com/office/word/2015/wordml/symex" xmlns:wpg="http://schemas.microsoft.com/office/word/2010/wordprocessingGroup" xmlns:wpi="http://schemas.microsoft.com/office/word/2010/wordprocessingInk" xmlns:wne="http://schemas.microsoft.com/office/word/2006/wordml" xmlns:wps="http://schemas.microsoft.com/office/word/2010/wordprocessingShape" mc:Ignorable="w14 w15 w16se w16cid w16 w16cex w16sdtdh w16sdtfl w16du wp14">
-  <w:footnote w:type="separator" w:id="-1">
-    <w:p>
-      <w:pPr>
-        <w:spacing w:after="0" w:line="240" w:lineRule="auto"/>
-      </w:pPr>
-      <w:r>
-        <w:separator/>
-      </w:r>
-    </w:p>
-  </w:footnote>
-  <w:footnote w:type="continuationSeparator" w:id="0">
-    <w:p>
-      <w:pPr>
-        <w:spacing w:after="0" w:line="240" w:lineRule="auto"/>
-      </w:pPr>
-      <w:r>
-        <w:continuationSeparator/>
-      </w:r>
-    </w:p>
-  </w:footnote>
-</w:footnotes>
-</file>
-
-<file path=word/header1.xml><?xml version="1.0" encoding="utf-8"?>
-<w:hdr xmlns:wpc="http://schemas.microsoft.com/office/word/2010/wordprocessingCanvas" xmlns:cx="http://schemas.microsoft.com/office/drawing/2014/chartex" xmlns:cx1="http://schemas.microsoft.com/office/drawing/2015/9/8/chartex" xmlns:cx2="http://schemas.microsoft.com/office/drawing/2015/10/21/chartex" xmlns:cx3="http://schemas.microsoft.com/office/drawing/2016/5/9/chartex" xmlns:cx4="http://schemas.microsoft.com/office/drawing/2016/5/10/chartex" xmlns:cx5="http://schemas.microsoft.com/office/drawing/2016/5/11/chartex" xmlns:cx6="http://schemas.microsoft.com/office/drawing/2016/5/12/chartex" xmlns:cx7="http://schemas.microsoft.com/office/drawing/2016/5/13/chartex" xmlns:cx8="http://schemas.microsoft.com/office/drawing/2016/5/14/chartex" xmlns:mc="http://schemas.openxmlformats.org/markup-compatibility/2006" xmlns:aink="http://schemas.microsoft.com/office/drawing/2016/ink" xmlns:am3d="http://schemas.microsoft.com/office/drawing/2017/model3d" xmlns:o="urn:schemas-microsoft-com:office:office" xmlns:oel="http://schemas.microsoft.com/office/2019/extlst" xmlns:r="http://schemas.openxmlformats.org/officeDocument/2006/relationships" xmlns:m="http://schemas.openxmlformats.org/officeDocument/2006/math" xmlns:v="urn:schemas-microsoft-com:vml" xmlns:wp14="http://schemas.microsoft.com/office/word/2010/wordprocessingDrawing" xmlns:wp="http://schemas.openxmlformats.org/drawingml/2006/wordprocessingDrawing" xmlns:w10="urn:schemas-microsoft-com:office:word" xmlns:w="http://schemas.openxmlformats.org/wordprocessingml/2006/main" xmlns:w14="http://schemas.microsoft.com/office/word/2010/wordml" xmlns:w15="http://schemas.microsoft.com/office/word/2012/wordml" xmlns:w16cex="http://schemas.microsoft.com/office/word/2018/wordml/cex" xmlns:w16cid="http://schemas.microsoft.com/office/word/2016/wordml/cid" xmlns:w16="http://schemas.microsoft.com/office/word/2018/wordml" xmlns:w16du="http://schemas.microsoft.com/office/word/2023/wordml/word16du" xmlns:w16sdtdh="http://schemas.microsoft.com/office/word/2020/wordml/sdtdatahash" xmlns:w16sdtfl="http://schemas.microsoft.com/office/word/2024/wordml/sdtformatlock" xmlns:w16se="http://schemas.microsoft.com/office/word/2015/wordml/symex" xmlns:wpg="http://schemas.microsoft.com/office/word/2010/wordprocessingGroup" xmlns:wpi="http://schemas.microsoft.com/office/word/2010/wordprocessingInk" xmlns:wne="http://schemas.microsoft.com/office/word/2006/wordml" xmlns:wps="http://schemas.microsoft.com/office/word/2010/wordprocessingShape" mc:Ignorable="w14 w15 w16se w16cid w16 w16cex w16sdtdh w16sdtfl w16du wp14">
-  <w:p>
-    <w:pPr>
-      <w:tabs>
-        <w:tab w:val="left" w:pos="6203"/>
-      </w:tabs>
-      <w:spacing w:after="60" w:line="240" w:lineRule="auto"/>
-      <w:ind w:right="-360"/>
-      <w:outlineLvl w:val="2"/>
-      <w:rPr>
-        <w:rFonts w:ascii="Calibri" w:eastAsia="Calibri" w:hAnsi="Calibri" w:cs="Calibri"/>
-        <w:color w:val="000000" w:themeColor="text1"/>
-        <w:kern w:val="0"/>
-        <w:sz w:val="18"/>
-        <w:szCs w:val="18"/>
-        <w14:ligatures w14:val="none"/>
-      </w:rPr>
-    </w:pPr>
-  </w:p>
-</w:hdr>
-</file>
-
-<file path=word/header2.xml><?xml version="1.0" encoding="utf-8"?>
-<w:hdr xmlns:wpc="http://schemas.microsoft.com/office/word/2010/wordprocessingCanvas" xmlns:cx="http://schemas.microsoft.com/office/drawing/2014/chartex" xmlns:cx1="http://schemas.microsoft.com/office/drawing/2015/9/8/chartex" xmlns:cx2="http://schemas.microsoft.com/office/drawing/2015/10/21/chartex" xmlns:cx3="http://schemas.microsoft.com/office/drawing/2016/5/9/chartex" xmlns:cx4="http://schemas.microsoft.com/office/drawing/2016/5/10/chartex" xmlns:cx5="http://schemas.microsoft.com/office/drawing/2016/5/11/chartex" xmlns:cx6="http://schemas.microsoft.com/office/drawing/2016/5/12/chartex" xmlns:cx7="http://schemas.microsoft.com/office/drawing/2016/5/13/chartex" xmlns:cx8="http://schemas.microsoft.com/office/drawing/2016/5/14/chartex" xmlns:mc="http://schemas.openxmlformats.org/markup-compatibility/2006" xmlns:aink="http://schemas.microsoft.com/office/drawing/2016/ink" xmlns:am3d="http://schemas.microsoft.com/office/drawing/2017/model3d" xmlns:o="urn:schemas-microsoft-com:office:office" xmlns:oel="http://schemas.microsoft.com/office/2019/extlst" xmlns:r="http://schemas.openxmlformats.org/officeDocument/2006/relationships" xmlns:m="http://schemas.openxmlformats.org/officeDocument/2006/math" xmlns:v="urn:schemas-microsoft-com:vml" xmlns:wp14="http://schemas.microsoft.com/office/word/2010/wordprocessingDrawing" xmlns:wp="http://schemas.openxmlformats.org/drawingml/2006/wordprocessingDrawing" xmlns:w10="urn:schemas-microsoft-com:office:word" xmlns:w="http://schemas.openxmlformats.org/wordprocessingml/2006/main" xmlns:w14="http://schemas.microsoft.com/office/word/2010/wordml" xmlns:w15="http://schemas.microsoft.com/office/word/2012/wordml" xmlns:w16cex="http://schemas.microsoft.com/office/word/2018/wordml/cex" xmlns:w16cid="http://schemas.microsoft.com/office/word/2016/wordml/cid" xmlns:w16="http://schemas.microsoft.com/office/word/2018/wordml" xmlns:w16du="http://schemas.microsoft.com/office/word/2023/wordml/word16du" xmlns:w16sdtdh="http://schemas.microsoft.com/office/word/2020/wordml/sdtdatahash" xmlns:w16sdtfl="http://schemas.microsoft.com/office/word/2024/wordml/sdtformatlock" xmlns:w16se="http://schemas.microsoft.com/office/word/2015/wordml/symex" xmlns:wpg="http://schemas.microsoft.com/office/word/2010/wordprocessingGroup" xmlns:wpi="http://schemas.microsoft.com/office/word/2010/wordprocessingInk" xmlns:wne="http://schemas.microsoft.com/office/word/2006/wordml" xmlns:wps="http://schemas.microsoft.com/office/word/2010/wordprocessingShape" mc:Ignorable="w14 w15 w16se w16cid w16 w16cex w16sdtdh w16sdtfl w16du wp14">
-  <w:p>
-    <w:pPr>
-      <w:spacing w:after="60" w:line="240" w:lineRule="auto"/>
-      <w:ind w:left="-274" w:right="-360" w:hanging="86"/>
-      <w:jc w:val="center"/>
-      <w:outlineLvl w:val="2"/>
-      <w:rPr>
-        <w:rFonts w:ascii="Calibri" w:eastAsia="Calibri" w:hAnsi="Calibri" w:cs="Calibri"/>
-        <w:color w:val="000000" w:themeColor="text1"/>
-        <w:kern w:val="0"/>
-        <w:sz w:val="18"/>
-        <w:szCs w:val="18"/>
-        <w14:ligatures w14:val="none"/>
-      </w:rPr>
-    </w:pPr>
-  </w:p>
-</w:hdr>
 </file>
 
 <file path=word/numbering.xml><?xml version="1.0" encoding="utf-8"?>
@@ -2745,152 +2334,57 @@
     </w:lvl>
   </w:abstractNum>
   <w:abstractNum w:abstractNumId="3" w15:restartNumberingAfterBreak="0">
-    <w:nsid w:val="21C82073"/>
-    <w:multiLevelType w:val="multilevel"/>
-    <w:tmpl w:val="04B2A04A"/>
-    <w:lvl w:ilvl="0">
+    <w:nsid w:val="2CE33A89"/>
+    <w:multiLevelType w:val="hybridMultilevel"/>
+    <w:tmpl w:val="B146736A"/>
+    <w:lvl w:ilvl="0" w:tplc="361ACF1A">
       <w:start w:val="1"/>
       <w:numFmt w:val="bullet"/>
-      <w:lvlText w:val=""/>
-      <w:lvlJc w:val="left"/>
-      <w:pPr>
-        <w:tabs>
-          <w:tab w:val="num" w:pos="720"/>
-        </w:tabs>
+      <w:lvlText w:val="•"/>
+      <w:lvlJc w:val="left"/>
+      <w:pPr>
         <w:ind w:left="720" w:hanging="360"/>
       </w:pPr>
-      <w:rPr>
-        <w:rFonts w:ascii="Symbol" w:hAnsi="Symbol" w:hint="default"/>
-        <w:sz w:val="20"/>
-      </w:rPr>
-    </w:lvl>
-    <w:lvl w:ilvl="1" w:tentative="1">
-      <w:start w:val="1"/>
-      <w:numFmt w:val="bullet"/>
-      <w:lvlText w:val=""/>
-      <w:lvlJc w:val="left"/>
-      <w:pPr>
-        <w:tabs>
-          <w:tab w:val="num" w:pos="1440"/>
-        </w:tabs>
-        <w:ind w:left="1440" w:hanging="360"/>
-      </w:pPr>
-      <w:rPr>
-        <w:rFonts w:ascii="Symbol" w:hAnsi="Symbol" w:hint="default"/>
-        <w:sz w:val="20"/>
-      </w:rPr>
-    </w:lvl>
-    <w:lvl w:ilvl="2" w:tentative="1">
-      <w:start w:val="1"/>
-      <w:numFmt w:val="bullet"/>
-      <w:lvlText w:val=""/>
-      <w:lvlJc w:val="left"/>
-      <w:pPr>
-        <w:tabs>
-          <w:tab w:val="num" w:pos="2160"/>
-        </w:tabs>
-        <w:ind w:left="2160" w:hanging="360"/>
-      </w:pPr>
-      <w:rPr>
-        <w:rFonts w:ascii="Symbol" w:hAnsi="Symbol" w:hint="default"/>
-        <w:sz w:val="20"/>
-      </w:rPr>
-    </w:lvl>
-    <w:lvl w:ilvl="3" w:tentative="1">
-      <w:start w:val="1"/>
-      <w:numFmt w:val="bullet"/>
-      <w:lvlText w:val=""/>
-      <w:lvlJc w:val="left"/>
-      <w:pPr>
-        <w:tabs>
-          <w:tab w:val="num" w:pos="2880"/>
-        </w:tabs>
-        <w:ind w:left="2880" w:hanging="360"/>
-      </w:pPr>
-      <w:rPr>
-        <w:rFonts w:ascii="Symbol" w:hAnsi="Symbol" w:hint="default"/>
-        <w:sz w:val="20"/>
-      </w:rPr>
-    </w:lvl>
-    <w:lvl w:ilvl="4" w:tentative="1">
-      <w:start w:val="1"/>
-      <w:numFmt w:val="bullet"/>
-      <w:lvlText w:val=""/>
-      <w:lvlJc w:val="left"/>
-      <w:pPr>
-        <w:tabs>
-          <w:tab w:val="num" w:pos="3600"/>
-        </w:tabs>
-        <w:ind w:left="3600" w:hanging="360"/>
-      </w:pPr>
-      <w:rPr>
-        <w:rFonts w:ascii="Symbol" w:hAnsi="Symbol" w:hint="default"/>
-        <w:sz w:val="20"/>
-      </w:rPr>
-    </w:lvl>
-    <w:lvl w:ilvl="5" w:tentative="1">
-      <w:start w:val="1"/>
-      <w:numFmt w:val="bullet"/>
-      <w:lvlText w:val=""/>
-      <w:lvlJc w:val="left"/>
-      <w:pPr>
-        <w:tabs>
-          <w:tab w:val="num" w:pos="4320"/>
-        </w:tabs>
-        <w:ind w:left="4320" w:hanging="360"/>
-      </w:pPr>
-      <w:rPr>
-        <w:rFonts w:ascii="Symbol" w:hAnsi="Symbol" w:hint="default"/>
-        <w:sz w:val="20"/>
-      </w:rPr>
-    </w:lvl>
-    <w:lvl w:ilvl="6" w:tentative="1">
-      <w:start w:val="1"/>
-      <w:numFmt w:val="bullet"/>
-      <w:lvlText w:val=""/>
-      <w:lvlJc w:val="left"/>
-      <w:pPr>
-        <w:tabs>
-          <w:tab w:val="num" w:pos="5040"/>
-        </w:tabs>
-        <w:ind w:left="5040" w:hanging="360"/>
-      </w:pPr>
-      <w:rPr>
-        <w:rFonts w:ascii="Symbol" w:hAnsi="Symbol" w:hint="default"/>
-        <w:sz w:val="20"/>
-      </w:rPr>
-    </w:lvl>
-    <w:lvl w:ilvl="7" w:tentative="1">
-      <w:start w:val="1"/>
-      <w:numFmt w:val="bullet"/>
-      <w:lvlText w:val=""/>
-      <w:lvlJc w:val="left"/>
-      <w:pPr>
-        <w:tabs>
-          <w:tab w:val="num" w:pos="5760"/>
-        </w:tabs>
-        <w:ind w:left="5760" w:hanging="360"/>
-      </w:pPr>
-      <w:rPr>
-        <w:rFonts w:ascii="Symbol" w:hAnsi="Symbol" w:hint="default"/>
-        <w:sz w:val="20"/>
-      </w:rPr>
-    </w:lvl>
-    <w:lvl w:ilvl="8" w:tentative="1">
-      <w:start w:val="1"/>
-      <w:numFmt w:val="bullet"/>
-      <w:lvlText w:val=""/>
-      <w:lvlJc w:val="left"/>
-      <w:pPr>
-        <w:tabs>
-          <w:tab w:val="num" w:pos="6480"/>
-        </w:tabs>
-        <w:ind w:left="6480" w:hanging="360"/>
-      </w:pPr>
-      <w:rPr>
-        <w:rFonts w:ascii="Symbol" w:hAnsi="Symbol" w:hint="default"/>
-        <w:sz w:val="20"/>
-      </w:rPr>
+    </w:lvl>
+    <w:lvl w:ilvl="1" w:tplc="A5867618">
+      <w:numFmt w:val="decimal"/>
+      <w:lvlText w:val=""/>
+      <w:lvlJc w:val="left"/>
+    </w:lvl>
+    <w:lvl w:ilvl="2" w:tplc="FCFE60B2">
+      <w:numFmt w:val="decimal"/>
+      <w:lvlText w:val=""/>
+      <w:lvlJc w:val="left"/>
+    </w:lvl>
+    <w:lvl w:ilvl="3" w:tplc="22742282">
+      <w:numFmt w:val="decimal"/>
+      <w:lvlText w:val=""/>
+      <w:lvlJc w:val="left"/>
+    </w:lvl>
+    <w:lvl w:ilvl="4" w:tplc="5AD63364">
+      <w:numFmt w:val="decimal"/>
+      <w:lvlText w:val=""/>
+      <w:lvlJc w:val="left"/>
+    </w:lvl>
+    <w:lvl w:ilvl="5" w:tplc="0EE26E04">
+      <w:numFmt w:val="decimal"/>
+      <w:lvlText w:val=""/>
+      <w:lvlJc w:val="left"/>
+    </w:lvl>
+    <w:lvl w:ilvl="6" w:tplc="1DD26668">
+      <w:numFmt w:val="decimal"/>
+      <w:lvlText w:val=""/>
+      <w:lvlJc w:val="left"/>
+    </w:lvl>
+    <w:lvl w:ilvl="7" w:tplc="2760D3AE">
+      <w:numFmt w:val="decimal"/>
+      <w:lvlText w:val=""/>
+      <w:lvlJc w:val="left"/>
+    </w:lvl>
+    <w:lvl w:ilvl="8" w:tplc="6BFAC208">
+      <w:numFmt w:val="decimal"/>
+      <w:lvlText w:val=""/>
+      <w:lvlJc w:val="left"/>
     </w:lvl>
   </w:abstractNum>
   <w:abstractNum w:abstractNumId="4" w15:restartNumberingAfterBreak="0">
@@ -2909,7 +2403,7 @@
         <w:rFonts w:ascii="Symbol" w:hAnsi="Symbol" w:hint="default"/>
       </w:rPr>
     </w:lvl>
-    <w:lvl w:ilvl="1" w:tplc="FFFFFFFF">
+    <w:lvl w:ilvl="1" w:tplc="FFFFFFFF" w:tentative="1">
       <w:start w:val="1"/>
       <w:numFmt w:val="bullet"/>
       <w:lvlText w:val="o"/>
@@ -3003,155 +2497,6 @@
       </w:pPr>
       <w:rPr>
         <w:rFonts w:ascii="Wingdings" w:hAnsi="Wingdings" w:hint="default"/>
-      </w:rPr>
-    </w:lvl>
-  </w:abstractNum>
-  <w:abstractNum w:abstractNumId="5" w15:restartNumberingAfterBreak="0">
-    <w:nsid w:val="7BF2529A"/>
-    <w:multiLevelType w:val="multilevel"/>
-    <w:tmpl w:val="63647DB2"/>
-    <w:lvl w:ilvl="0">
-      <w:start w:val="1"/>
-      <w:numFmt w:val="bullet"/>
-      <w:lvlText w:val=""/>
-      <w:lvlJc w:val="left"/>
-      <w:pPr>
-        <w:tabs>
-          <w:tab w:val="num" w:pos="720"/>
-        </w:tabs>
-        <w:ind w:left="720" w:hanging="360"/>
-      </w:pPr>
-      <w:rPr>
-        <w:rFonts w:ascii="Symbol" w:hAnsi="Symbol" w:hint="default"/>
-        <w:sz w:val="20"/>
-      </w:rPr>
-    </w:lvl>
-    <w:lvl w:ilvl="1" w:tentative="1">
-      <w:start w:val="1"/>
-      <w:numFmt w:val="bullet"/>
-      <w:lvlText w:val="o"/>
-      <w:lvlJc w:val="left"/>
-      <w:pPr>
-        <w:tabs>
-          <w:tab w:val="num" w:pos="1440"/>
-        </w:tabs>
-        <w:ind w:left="1440" w:hanging="360"/>
-      </w:pPr>
-      <w:rPr>
-        <w:rFonts w:ascii="Courier New" w:hAnsi="Courier New" w:hint="default"/>
-        <w:sz w:val="20"/>
-      </w:rPr>
-    </w:lvl>
-    <w:lvl w:ilvl="2" w:tentative="1">
-      <w:start w:val="1"/>
-      <w:numFmt w:val="bullet"/>
-      <w:lvlText w:val=""/>
-      <w:lvlJc w:val="left"/>
-      <w:pPr>
-        <w:tabs>
-          <w:tab w:val="num" w:pos="2160"/>
-        </w:tabs>
-        <w:ind w:left="2160" w:hanging="360"/>
-      </w:pPr>
-      <w:rPr>
-        <w:rFonts w:ascii="Wingdings" w:hAnsi="Wingdings" w:hint="default"/>
-        <w:sz w:val="20"/>
-      </w:rPr>
-    </w:lvl>
-    <w:lvl w:ilvl="3" w:tentative="1">
-      <w:start w:val="1"/>
-      <w:numFmt w:val="bullet"/>
-      <w:lvlText w:val=""/>
-      <w:lvlJc w:val="left"/>
-      <w:pPr>
-        <w:tabs>
-          <w:tab w:val="num" w:pos="2880"/>
-        </w:tabs>
-        <w:ind w:left="2880" w:hanging="360"/>
-      </w:pPr>
-      <w:rPr>
-        <w:rFonts w:ascii="Wingdings" w:hAnsi="Wingdings" w:hint="default"/>
-        <w:sz w:val="20"/>
-      </w:rPr>
-    </w:lvl>
-    <w:lvl w:ilvl="4" w:tentative="1">
-      <w:start w:val="1"/>
-      <w:numFmt w:val="bullet"/>
-      <w:lvlText w:val=""/>
-      <w:lvlJc w:val="left"/>
-      <w:pPr>
-        <w:tabs>
-          <w:tab w:val="num" w:pos="3600"/>
-        </w:tabs>
-        <w:ind w:left="3600" w:hanging="360"/>
-      </w:pPr>
-      <w:rPr>
-        <w:rFonts w:ascii="Wingdings" w:hAnsi="Wingdings" w:hint="default"/>
-        <w:sz w:val="20"/>
-      </w:rPr>
-    </w:lvl>
-    <w:lvl w:ilvl="5" w:tentative="1">
-      <w:start w:val="1"/>
-      <w:numFmt w:val="bullet"/>
-      <w:lvlText w:val=""/>
-      <w:lvlJc w:val="left"/>
-      <w:pPr>
-        <w:tabs>
-          <w:tab w:val="num" w:pos="4320"/>
-        </w:tabs>
-        <w:ind w:left="4320" w:hanging="360"/>
-      </w:pPr>
-      <w:rPr>
-        <w:rFonts w:ascii="Wingdings" w:hAnsi="Wingdings" w:hint="default"/>
-        <w:sz w:val="20"/>
-      </w:rPr>
-    </w:lvl>
-    <w:lvl w:ilvl="6" w:tentative="1">
-      <w:start w:val="1"/>
-      <w:numFmt w:val="bullet"/>
-      <w:lvlText w:val=""/>
-      <w:lvlJc w:val="left"/>
-      <w:pPr>
-        <w:tabs>
-          <w:tab w:val="num" w:pos="5040"/>
-        </w:tabs>
-        <w:ind w:left="5040" w:hanging="360"/>
-      </w:pPr>
-      <w:rPr>
-        <w:rFonts w:ascii="Wingdings" w:hAnsi="Wingdings" w:hint="default"/>
-        <w:sz w:val="20"/>
-      </w:rPr>
-    </w:lvl>
-    <w:lvl w:ilvl="7" w:tentative="1">
-      <w:start w:val="1"/>
-      <w:numFmt w:val="bullet"/>
-      <w:lvlText w:val=""/>
-      <w:lvlJc w:val="left"/>
-      <w:pPr>
-        <w:tabs>
-          <w:tab w:val="num" w:pos="5760"/>
-        </w:tabs>
-        <w:ind w:left="5760" w:hanging="360"/>
-      </w:pPr>
-      <w:rPr>
-        <w:rFonts w:ascii="Wingdings" w:hAnsi="Wingdings" w:hint="default"/>
-        <w:sz w:val="20"/>
-      </w:rPr>
-    </w:lvl>
-    <w:lvl w:ilvl="8" w:tentative="1">
-      <w:start w:val="1"/>
-      <w:numFmt w:val="bullet"/>
-      <w:lvlText w:val=""/>
-      <w:lvlJc w:val="left"/>
-      <w:pPr>
-        <w:tabs>
-          <w:tab w:val="num" w:pos="6480"/>
-        </w:tabs>
-        <w:ind w:left="6480" w:hanging="360"/>
-      </w:pPr>
-      <w:rPr>
-        <w:rFonts w:ascii="Wingdings" w:hAnsi="Wingdings" w:hint="default"/>
-        <w:sz w:val="20"/>
       </w:rPr>
     </w:lvl>
   </w:abstractNum>
@@ -3167,11 +2512,11 @@
   <w:num w:numId="4" w16cid:durableId="812254084">
     <w:abstractNumId w:val="1"/>
   </w:num>
-  <w:num w:numId="5" w16cid:durableId="1211650528">
-    <w:abstractNumId w:val="5"/>
-  </w:num>
-  <w:num w:numId="6" w16cid:durableId="1396008765">
+  <w:num w:numId="5" w16cid:durableId="2122258920">
     <w:abstractNumId w:val="3"/>
+    <w:lvlOverride w:ilvl="0">
+      <w:startOverride w:val="1"/>
+    </w:lvlOverride>
   </w:num>
   <w:numIdMacAtCleanup w:val="1"/>
 </w:numbering>
@@ -3376,7 +2721,7 @@
     <w:lsdException w:name="Medium Shading 2 Accent 1" w:uiPriority="64"/>
     <w:lsdException w:name="Medium List 1 Accent 1" w:uiPriority="65"/>
     <w:lsdException w:name="Revision" w:semiHidden="1"/>
-    <w:lsdException w:name="List Paragraph" w:uiPriority="34" w:qFormat="1"/>
+    <w:lsdException w:name="List Paragraph" w:uiPriority="0" w:qFormat="1"/>
     <w:lsdException w:name="Quote" w:uiPriority="29" w:qFormat="1"/>
     <w:lsdException w:name="Intense Quote" w:uiPriority="30" w:qFormat="1"/>
     <w:lsdException w:name="Medium List 2 Accent 1" w:uiPriority="66"/>
@@ -4019,7 +3364,6 @@
   <w:style w:type="paragraph" w:styleId="ListParagraph">
     <w:name w:val="List Paragraph"/>
     <w:basedOn w:val="Normal"/>
-    <w:uiPriority w:val="34"/>
     <w:qFormat/>
     <w:rsid w:val="00640C3B"/>
     <w:pPr>
@@ -4306,55 +3650,6 @@
       <w:szCs w:val="26"/>
       <w14:ligatures w14:val="none"/>
     </w:rPr>
-  </w:style>
-  <w:style w:type="paragraph" w:styleId="Header">
-    <w:name w:val="header"/>
-    <w:basedOn w:val="Normal"/>
-    <w:link w:val="HeaderChar"/>
-    <w:uiPriority w:val="99"/>
-    <w:unhideWhenUsed/>
-    <w:rsid w:val="00B20275"/>
-    <w:pPr>
-      <w:tabs>
-        <w:tab w:val="center" w:pos="4680"/>
-        <w:tab w:val="right" w:pos="9360"/>
-      </w:tabs>
-      <w:spacing w:after="0" w:line="240" w:lineRule="auto"/>
-    </w:pPr>
-  </w:style>
-  <w:style w:type="character" w:customStyle="1" w:styleId="HeaderChar">
-    <w:name w:val="Header Char"/>
-    <w:basedOn w:val="DefaultParagraphFont"/>
-    <w:link w:val="Header"/>
-    <w:uiPriority w:val="99"/>
-    <w:rsid w:val="00B20275"/>
-  </w:style>
-  <w:style w:type="paragraph" w:styleId="Footer">
-    <w:name w:val="footer"/>
-    <w:basedOn w:val="Normal"/>
-    <w:link w:val="FooterChar"/>
-    <w:uiPriority w:val="99"/>
-    <w:unhideWhenUsed/>
-    <w:rsid w:val="00B20275"/>
-    <w:pPr>
-      <w:tabs>
-        <w:tab w:val="center" w:pos="4680"/>
-        <w:tab w:val="right" w:pos="9360"/>
-      </w:tabs>
-      <w:spacing w:after="0" w:line="240" w:lineRule="auto"/>
-    </w:pPr>
-  </w:style>
-  <w:style w:type="character" w:customStyle="1" w:styleId="FooterChar">
-    <w:name w:val="Footer Char"/>
-    <w:basedOn w:val="DefaultParagraphFont"/>
-    <w:link w:val="Footer"/>
-    <w:uiPriority w:val="99"/>
-    <w:rsid w:val="00B20275"/>
-  </w:style>
-  <w:style w:type="character" w:customStyle="1" w:styleId="token">
-    <w:name w:val="token"/>
-    <w:basedOn w:val="DefaultParagraphFont"/>
-    <w:rsid w:val="00A62C14"/>
   </w:style>
 </w:styles>
 </file>
@@ -4652,16 +3947,4 @@
     </a:ext>
   </a:extLst>
 </a:theme>
-</file>
-
-<file path=customXml/item1.xml><?xml version="1.0" encoding="utf-8"?>
-<b:Sources xmlns:b="http://schemas.openxmlformats.org/officeDocument/2006/bibliography" xmlns="http://schemas.openxmlformats.org/officeDocument/2006/bibliography" SelectedStyle="/APASixthEditionOfficeOnline.xsl" StyleName="APA" Version="6"/>
-</file>
-
-<file path=customXml/itemProps1.xml><?xml version="1.0" encoding="utf-8"?>
-<ds:datastoreItem xmlns:ds="http://schemas.openxmlformats.org/officeDocument/2006/customXml" ds:itemID="{F93F7D4A-9F83-8A48-A373-34CB7F22C97D}">
-  <ds:schemaRefs>
-    <ds:schemaRef ds:uri="http://schemas.openxmlformats.org/officeDocument/2006/bibliography"/>
-  </ds:schemaRefs>
-</ds:datastoreItem>
 </file>